--- a/Data_Base/Data_base.docx
+++ b/Data_Base/Data_base.docx
@@ -187,21 +187,7 @@
             <w:r>
               <w:t>Gene</w:t>
             </w:r>
-            <w:proofErr w:type="gramStart"/>
-            <w:r>
-              <w:t>-“</w:t>
-            </w:r>
-            <w:proofErr w:type="spellStart"/>
-            <w:proofErr w:type="gramEnd"/>
-            <w:r>
-              <w:t>GenBank</w:t>
-            </w:r>
-            <w:proofErr w:type="spellEnd"/>
-            <w:r>
-              <w:t>”</w:t>
-            </w:r>
-          </w:p>
-          <w:p/>
+          </w:p>
         </w:tc>
         <w:tc>
           <w:tcPr>
@@ -237,14 +223,12 @@
                 <w:rFonts w:cstheme="minorHAnsi"/>
               </w:rPr>
             </w:pPr>
-            <w:proofErr w:type="spellStart"/>
             <w:r>
               <w:rPr>
                 <w:rFonts w:cstheme="minorHAnsi"/>
               </w:rPr>
-              <w:t>int</w:t>
-            </w:r>
-            <w:proofErr w:type="spellEnd"/>
+              <w:t>VARCHAR</w:t>
+            </w:r>
           </w:p>
         </w:tc>
         <w:tc>
@@ -434,7 +418,7 @@
           <w:p>
             <w:proofErr w:type="spellStart"/>
             <w:r>
-              <w:t>Last_actualization</w:t>
+              <w:t>Update</w:t>
             </w:r>
             <w:proofErr w:type="spellEnd"/>
           </w:p>
@@ -445,7 +429,7 @@
           </w:tcPr>
           <w:p>
             <w:r>
-              <w:t>Data</w:t>
+              <w:t>VARCHAR</w:t>
             </w:r>
           </w:p>
         </w:tc>
@@ -497,7 +481,7 @@
           </w:tcPr>
           <w:p>
             <w:r>
-              <w:t>Len(sequence)</w:t>
+              <w:t>Sequence</w:t>
             </w:r>
           </w:p>
         </w:tc>
@@ -516,7 +500,7 @@
               <w:rPr>
                 <w:rFonts w:cstheme="minorHAnsi"/>
               </w:rPr>
-              <w:t>int</w:t>
+              <w:t>Text</w:t>
             </w:r>
             <w:proofErr w:type="spellEnd"/>
           </w:p>
@@ -568,9 +552,11 @@
             <w:tcW w:w="2671" w:type="dxa"/>
           </w:tcPr>
           <w:p>
-            <w:r>
-              <w:t>Sequence</w:t>
-            </w:r>
+            <w:proofErr w:type="spellStart"/>
+            <w:r>
+              <w:t>length</w:t>
+            </w:r>
+            <w:proofErr w:type="spellEnd"/>
           </w:p>
         </w:tc>
         <w:tc>
@@ -583,14 +569,12 @@
                 <w:rFonts w:cstheme="minorHAnsi"/>
               </w:rPr>
             </w:pPr>
-            <w:proofErr w:type="spellStart"/>
             <w:r>
               <w:rPr>
                 <w:rFonts w:cstheme="minorHAnsi"/>
               </w:rPr>
-              <w:t>Text</w:t>
-            </w:r>
-            <w:proofErr w:type="spellEnd"/>
+              <w:t>INT</w:t>
+            </w:r>
           </w:p>
         </w:tc>
         <w:tc>
@@ -649,7 +633,7 @@
               <w:rPr>
                 <w:rFonts w:cstheme="minorHAnsi"/>
               </w:rPr>
-              <w:t>A</w:t>
+              <w:t>Adenina</w:t>
             </w:r>
           </w:p>
         </w:tc>
@@ -663,14 +647,12 @@
                 <w:rFonts w:cstheme="minorHAnsi"/>
               </w:rPr>
             </w:pPr>
-            <w:proofErr w:type="spellStart"/>
             <w:r>
               <w:rPr>
                 <w:rFonts w:cstheme="minorHAnsi"/>
               </w:rPr>
-              <w:t>int</w:t>
-            </w:r>
-            <w:proofErr w:type="spellEnd"/>
+              <w:t>INT</w:t>
+            </w:r>
           </w:p>
         </w:tc>
         <w:tc>
@@ -721,7 +703,7 @@
           </w:tcPr>
           <w:p>
             <w:r>
-              <w:t>C</w:t>
+              <w:t>Citosina</w:t>
             </w:r>
           </w:p>
         </w:tc>
@@ -735,14 +717,12 @@
                 <w:rFonts w:cstheme="minorHAnsi"/>
               </w:rPr>
             </w:pPr>
-            <w:proofErr w:type="spellStart"/>
             <w:r>
               <w:rPr>
                 <w:rFonts w:cstheme="minorHAnsi"/>
               </w:rPr>
-              <w:t>int</w:t>
-            </w:r>
-            <w:proofErr w:type="spellEnd"/>
+              <w:t>INT</w:t>
+            </w:r>
           </w:p>
         </w:tc>
         <w:tc>
@@ -793,7 +773,7 @@
           </w:tcPr>
           <w:p>
             <w:r>
-              <w:t>G</w:t>
+              <w:t>Guanina</w:t>
             </w:r>
           </w:p>
         </w:tc>
@@ -807,14 +787,12 @@
                 <w:rFonts w:cstheme="minorHAnsi"/>
               </w:rPr>
             </w:pPr>
-            <w:proofErr w:type="spellStart"/>
             <w:r>
               <w:rPr>
                 <w:rFonts w:cstheme="minorHAnsi"/>
               </w:rPr>
-              <w:t>int</w:t>
-            </w:r>
-            <w:proofErr w:type="spellEnd"/>
+              <w:t>INT</w:t>
+            </w:r>
           </w:p>
         </w:tc>
         <w:tc>
@@ -834,6 +812,279 @@
           <w:p>
             <w:r>
               <w:t>S</w:t>
+            </w:r>
+          </w:p>
+        </w:tc>
+        <w:tc>
+          <w:tcPr>
+            <w:tcW w:w="878" w:type="dxa"/>
+          </w:tcPr>
+          <w:p>
+            <w:r>
+              <w:t>N</w:t>
+            </w:r>
+          </w:p>
+        </w:tc>
+      </w:tr>
+      <w:tr>
+        <w:trPr>
+          <w:trHeight w:val="157"/>
+        </w:trPr>
+        <w:tc>
+          <w:tcPr>
+            <w:tcW w:w="1529" w:type="dxa"/>
+            <w:vMerge/>
+          </w:tcPr>
+          <w:p/>
+        </w:tc>
+        <w:tc>
+          <w:tcPr>
+            <w:tcW w:w="2671" w:type="dxa"/>
+          </w:tcPr>
+          <w:p>
+            <w:r>
+              <w:t>Timina</w:t>
+            </w:r>
+          </w:p>
+        </w:tc>
+        <w:tc>
+          <w:tcPr>
+            <w:tcW w:w="1444" w:type="dxa"/>
+          </w:tcPr>
+          <w:p>
+            <w:r>
+              <w:t>INT</w:t>
+            </w:r>
+          </w:p>
+        </w:tc>
+        <w:tc>
+          <w:tcPr>
+            <w:tcW w:w="1207" w:type="dxa"/>
+          </w:tcPr>
+          <w:p>
+            <w:r>
+              <w:t>N</w:t>
+            </w:r>
+          </w:p>
+        </w:tc>
+        <w:tc>
+          <w:tcPr>
+            <w:tcW w:w="765" w:type="dxa"/>
+          </w:tcPr>
+          <w:p>
+            <w:r>
+              <w:t>S</w:t>
+            </w:r>
+          </w:p>
+        </w:tc>
+        <w:tc>
+          <w:tcPr>
+            <w:tcW w:w="878" w:type="dxa"/>
+          </w:tcPr>
+          <w:p>
+            <w:r>
+              <w:t>N</w:t>
+            </w:r>
+          </w:p>
+        </w:tc>
+      </w:tr>
+      <w:tr>
+        <w:trPr>
+          <w:trHeight w:val="100"/>
+        </w:trPr>
+        <w:tc>
+          <w:tcPr>
+            <w:tcW w:w="1529" w:type="dxa"/>
+            <w:vMerge/>
+          </w:tcPr>
+          <w:p/>
+        </w:tc>
+        <w:tc>
+          <w:tcPr>
+            <w:tcW w:w="2671" w:type="dxa"/>
+          </w:tcPr>
+          <w:p>
+            <w:r>
+              <w:t>Link</w:t>
+            </w:r>
+          </w:p>
+        </w:tc>
+        <w:tc>
+          <w:tcPr>
+            <w:tcW w:w="1444" w:type="dxa"/>
+          </w:tcPr>
+          <w:p>
+            <w:r>
+              <w:t>VARCHAR</w:t>
+            </w:r>
+          </w:p>
+        </w:tc>
+        <w:tc>
+          <w:tcPr>
+            <w:tcW w:w="1207" w:type="dxa"/>
+          </w:tcPr>
+          <w:p>
+            <w:r>
+              <w:t>N</w:t>
+            </w:r>
+          </w:p>
+        </w:tc>
+        <w:tc>
+          <w:tcPr>
+            <w:tcW w:w="765" w:type="dxa"/>
+          </w:tcPr>
+          <w:p>
+            <w:r>
+              <w:t>N</w:t>
+            </w:r>
+          </w:p>
+        </w:tc>
+        <w:tc>
+          <w:tcPr>
+            <w:tcW w:w="878" w:type="dxa"/>
+          </w:tcPr>
+          <w:p>
+            <w:r>
+              <w:t>N</w:t>
+            </w:r>
+          </w:p>
+        </w:tc>
+      </w:tr>
+      <w:tr>
+        <w:trPr>
+          <w:trHeight w:val="111"/>
+        </w:trPr>
+        <w:tc>
+          <w:tcPr>
+            <w:tcW w:w="1529" w:type="dxa"/>
+            <w:vMerge w:val="restart"/>
+          </w:tcPr>
+          <w:p>
+            <w:proofErr w:type="spellStart"/>
+            <w:r>
+              <w:t>PubMed</w:t>
+            </w:r>
+            <w:proofErr w:type="spellEnd"/>
+          </w:p>
+          <w:p/>
+        </w:tc>
+        <w:tc>
+          <w:tcPr>
+            <w:tcW w:w="2671" w:type="dxa"/>
+          </w:tcPr>
+          <w:p>
+            <w:pPr>
+              <w:rPr>
+                <w:rFonts w:cstheme="minorHAnsi"/>
+                <w:b/>
+                <w:bCs/>
+              </w:rPr>
+            </w:pPr>
+            <w:proofErr w:type="spellStart"/>
+            <w:r>
+              <w:rPr>
+                <w:rFonts w:cstheme="minorHAnsi"/>
+                <w:b/>
+                <w:bCs/>
+              </w:rPr>
+              <w:t>ID_AI_PubMed</w:t>
+            </w:r>
+            <w:proofErr w:type="spellEnd"/>
+          </w:p>
+        </w:tc>
+        <w:tc>
+          <w:tcPr>
+            <w:tcW w:w="1444" w:type="dxa"/>
+          </w:tcPr>
+          <w:p>
+            <w:r>
+              <w:t>INT</w:t>
+            </w:r>
+          </w:p>
+        </w:tc>
+        <w:tc>
+          <w:tcPr>
+            <w:tcW w:w="1207" w:type="dxa"/>
+          </w:tcPr>
+          <w:p>
+            <w:r>
+              <w:t>N</w:t>
+            </w:r>
+          </w:p>
+        </w:tc>
+        <w:tc>
+          <w:tcPr>
+            <w:tcW w:w="765" w:type="dxa"/>
+          </w:tcPr>
+          <w:p>
+            <w:r>
+              <w:t>N</w:t>
+            </w:r>
+          </w:p>
+        </w:tc>
+        <w:tc>
+          <w:tcPr>
+            <w:tcW w:w="878" w:type="dxa"/>
+          </w:tcPr>
+          <w:p>
+            <w:r>
+              <w:t>S</w:t>
+            </w:r>
+          </w:p>
+        </w:tc>
+      </w:tr>
+      <w:tr>
+        <w:trPr>
+          <w:trHeight w:val="144"/>
+        </w:trPr>
+        <w:tc>
+          <w:tcPr>
+            <w:tcW w:w="1529" w:type="dxa"/>
+            <w:vMerge/>
+          </w:tcPr>
+          <w:p/>
+        </w:tc>
+        <w:tc>
+          <w:tcPr>
+            <w:tcW w:w="2671" w:type="dxa"/>
+          </w:tcPr>
+          <w:p>
+            <w:proofErr w:type="spellStart"/>
+            <w:r>
+              <w:t>Title</w:t>
+            </w:r>
+            <w:proofErr w:type="spellEnd"/>
+          </w:p>
+        </w:tc>
+        <w:tc>
+          <w:tcPr>
+            <w:tcW w:w="1444" w:type="dxa"/>
+          </w:tcPr>
+          <w:p>
+            <w:proofErr w:type="spellStart"/>
+            <w:r>
+              <w:t>Text</w:t>
+            </w:r>
+            <w:proofErr w:type="spellEnd"/>
+          </w:p>
+        </w:tc>
+        <w:tc>
+          <w:tcPr>
+            <w:tcW w:w="1207" w:type="dxa"/>
+          </w:tcPr>
+          <w:p>
+            <w:r>
+              <w:t>N</w:t>
+            </w:r>
+          </w:p>
+        </w:tc>
+        <w:tc>
+          <w:tcPr>
+            <w:tcW w:w="765" w:type="dxa"/>
+          </w:tcPr>
+          <w:p>
+            <w:r>
+              <w:t>N</w:t>
             </w:r>
           </w:p>
         </w:tc>
@@ -864,9 +1115,11 @@
             <w:tcW w:w="2671" w:type="dxa"/>
           </w:tcPr>
           <w:p>
-            <w:r>
-              <w:t>T</w:t>
-            </w:r>
+            <w:proofErr w:type="spellStart"/>
+            <w:r>
+              <w:t>ID_PubMed</w:t>
+            </w:r>
+            <w:proofErr w:type="spellEnd"/>
           </w:p>
         </w:tc>
         <w:tc>
@@ -874,11 +1127,9 @@
             <w:tcW w:w="1444" w:type="dxa"/>
           </w:tcPr>
           <w:p>
-            <w:proofErr w:type="spellStart"/>
-            <w:r>
-              <w:t>int</w:t>
-            </w:r>
-            <w:proofErr w:type="spellEnd"/>
+            <w:r>
+              <w:t>VARCHAR</w:t>
+            </w:r>
           </w:p>
         </w:tc>
         <w:tc>
@@ -897,7 +1148,7 @@
           </w:tcPr>
           <w:p>
             <w:r>
-              <w:t>S</w:t>
+              <w:t>N</w:t>
             </w:r>
           </w:p>
         </w:tc>
@@ -914,7 +1165,209 @@
       </w:tr>
       <w:tr>
         <w:trPr>
-          <w:trHeight w:val="111"/>
+          <w:trHeight w:val="144"/>
+        </w:trPr>
+        <w:tc>
+          <w:tcPr>
+            <w:tcW w:w="1529" w:type="dxa"/>
+            <w:vMerge/>
+          </w:tcPr>
+          <w:p/>
+        </w:tc>
+        <w:tc>
+          <w:tcPr>
+            <w:tcW w:w="2671" w:type="dxa"/>
+          </w:tcPr>
+          <w:p>
+            <w:r>
+              <w:t>Doi</w:t>
+            </w:r>
+          </w:p>
+        </w:tc>
+        <w:tc>
+          <w:tcPr>
+            <w:tcW w:w="1444" w:type="dxa"/>
+          </w:tcPr>
+          <w:p>
+            <w:r>
+              <w:t>VARCHAR</w:t>
+            </w:r>
+          </w:p>
+        </w:tc>
+        <w:tc>
+          <w:tcPr>
+            <w:tcW w:w="1207" w:type="dxa"/>
+          </w:tcPr>
+          <w:p>
+            <w:r>
+              <w:t>N</w:t>
+            </w:r>
+          </w:p>
+        </w:tc>
+        <w:tc>
+          <w:tcPr>
+            <w:tcW w:w="765" w:type="dxa"/>
+          </w:tcPr>
+          <w:p>
+            <w:r>
+              <w:t>N</w:t>
+            </w:r>
+          </w:p>
+        </w:tc>
+        <w:tc>
+          <w:tcPr>
+            <w:tcW w:w="878" w:type="dxa"/>
+          </w:tcPr>
+          <w:p>
+            <w:r>
+              <w:t>N</w:t>
+            </w:r>
+          </w:p>
+        </w:tc>
+      </w:tr>
+      <w:tr>
+        <w:trPr>
+          <w:trHeight w:val="70"/>
+        </w:trPr>
+        <w:tc>
+          <w:tcPr>
+            <w:tcW w:w="1529" w:type="dxa"/>
+            <w:vMerge/>
+          </w:tcPr>
+          <w:p/>
+        </w:tc>
+        <w:tc>
+          <w:tcPr>
+            <w:tcW w:w="2671" w:type="dxa"/>
+          </w:tcPr>
+          <w:p>
+            <w:pPr>
+              <w:rPr>
+                <w:rFonts w:cstheme="minorHAnsi"/>
+              </w:rPr>
+            </w:pPr>
+            <w:proofErr w:type="spellStart"/>
+            <w:r>
+              <w:rPr>
+                <w:rFonts w:cstheme="minorHAnsi"/>
+              </w:rPr>
+              <w:t>Authors</w:t>
+            </w:r>
+            <w:proofErr w:type="spellEnd"/>
+          </w:p>
+        </w:tc>
+        <w:tc>
+          <w:tcPr>
+            <w:tcW w:w="1444" w:type="dxa"/>
+          </w:tcPr>
+          <w:p>
+            <w:proofErr w:type="spellStart"/>
+            <w:r>
+              <w:t>Text</w:t>
+            </w:r>
+            <w:proofErr w:type="spellEnd"/>
+          </w:p>
+        </w:tc>
+        <w:tc>
+          <w:tcPr>
+            <w:tcW w:w="1207" w:type="dxa"/>
+          </w:tcPr>
+          <w:p>
+            <w:r>
+              <w:t>N</w:t>
+            </w:r>
+          </w:p>
+        </w:tc>
+        <w:tc>
+          <w:tcPr>
+            <w:tcW w:w="765" w:type="dxa"/>
+          </w:tcPr>
+          <w:p>
+            <w:r>
+              <w:t>N</w:t>
+            </w:r>
+          </w:p>
+        </w:tc>
+        <w:tc>
+          <w:tcPr>
+            <w:tcW w:w="878" w:type="dxa"/>
+          </w:tcPr>
+          <w:p>
+            <w:r>
+              <w:t>N</w:t>
+            </w:r>
+          </w:p>
+        </w:tc>
+      </w:tr>
+      <w:tr>
+        <w:trPr>
+          <w:trHeight w:val="125"/>
+        </w:trPr>
+        <w:tc>
+          <w:tcPr>
+            <w:tcW w:w="1529" w:type="dxa"/>
+            <w:vMerge/>
+          </w:tcPr>
+          <w:p/>
+        </w:tc>
+        <w:tc>
+          <w:tcPr>
+            <w:tcW w:w="2671" w:type="dxa"/>
+          </w:tcPr>
+          <w:p>
+            <w:proofErr w:type="spellStart"/>
+            <w:r>
+              <w:t>Affiliation</w:t>
+            </w:r>
+            <w:proofErr w:type="spellEnd"/>
+          </w:p>
+        </w:tc>
+        <w:tc>
+          <w:tcPr>
+            <w:tcW w:w="1444" w:type="dxa"/>
+          </w:tcPr>
+          <w:p>
+            <w:proofErr w:type="spellStart"/>
+            <w:r>
+              <w:t>Text</w:t>
+            </w:r>
+            <w:proofErr w:type="spellEnd"/>
+          </w:p>
+        </w:tc>
+        <w:tc>
+          <w:tcPr>
+            <w:tcW w:w="1207" w:type="dxa"/>
+          </w:tcPr>
+          <w:p>
+            <w:r>
+              <w:t>N</w:t>
+            </w:r>
+          </w:p>
+        </w:tc>
+        <w:tc>
+          <w:tcPr>
+            <w:tcW w:w="765" w:type="dxa"/>
+          </w:tcPr>
+          <w:p>
+            <w:r>
+              <w:t>N</w:t>
+            </w:r>
+          </w:p>
+        </w:tc>
+        <w:tc>
+          <w:tcPr>
+            <w:tcW w:w="878" w:type="dxa"/>
+          </w:tcPr>
+          <w:p>
+            <w:r>
+              <w:t>N</w:t>
+            </w:r>
+          </w:p>
+        </w:tc>
+      </w:tr>
+      <w:tr>
+        <w:trPr>
+          <w:trHeight w:val="129"/>
         </w:trPr>
         <w:tc>
           <w:tcPr>
@@ -924,11 +1377,534 @@
           <w:p>
             <w:proofErr w:type="spellStart"/>
             <w:r>
-              <w:t>PubMed</w:t>
-            </w:r>
-            <w:proofErr w:type="spellEnd"/>
-          </w:p>
-          <w:p/>
+              <w:t>Authors</w:t>
+            </w:r>
+            <w:proofErr w:type="spellEnd"/>
+          </w:p>
+        </w:tc>
+        <w:tc>
+          <w:tcPr>
+            <w:tcW w:w="2671" w:type="dxa"/>
+          </w:tcPr>
+          <w:p>
+            <w:proofErr w:type="spellStart"/>
+            <w:r>
+              <w:t>ID_Authors</w:t>
+            </w:r>
+            <w:proofErr w:type="spellEnd"/>
+          </w:p>
+        </w:tc>
+        <w:tc>
+          <w:tcPr>
+            <w:tcW w:w="1444" w:type="dxa"/>
+          </w:tcPr>
+          <w:p>
+            <w:r>
+              <w:t>INT</w:t>
+            </w:r>
+          </w:p>
+        </w:tc>
+        <w:tc>
+          <w:tcPr>
+            <w:tcW w:w="1207" w:type="dxa"/>
+          </w:tcPr>
+          <w:p>
+            <w:r>
+              <w:t>N</w:t>
+            </w:r>
+          </w:p>
+        </w:tc>
+        <w:tc>
+          <w:tcPr>
+            <w:tcW w:w="765" w:type="dxa"/>
+          </w:tcPr>
+          <w:p>
+            <w:r>
+              <w:t>N</w:t>
+            </w:r>
+          </w:p>
+        </w:tc>
+        <w:tc>
+          <w:tcPr>
+            <w:tcW w:w="878" w:type="dxa"/>
+          </w:tcPr>
+          <w:p>
+            <w:r>
+              <w:t>S</w:t>
+            </w:r>
+          </w:p>
+        </w:tc>
+      </w:tr>
+      <w:tr>
+        <w:trPr>
+          <w:trHeight w:val="126"/>
+        </w:trPr>
+        <w:tc>
+          <w:tcPr>
+            <w:tcW w:w="1529" w:type="dxa"/>
+            <w:vMerge/>
+          </w:tcPr>
+          <w:p/>
+        </w:tc>
+        <w:tc>
+          <w:tcPr>
+            <w:tcW w:w="2671" w:type="dxa"/>
+          </w:tcPr>
+          <w:p>
+            <w:proofErr w:type="spellStart"/>
+            <w:r>
+              <w:t>Name</w:t>
+            </w:r>
+            <w:proofErr w:type="spellEnd"/>
+          </w:p>
+        </w:tc>
+        <w:tc>
+          <w:tcPr>
+            <w:tcW w:w="1444" w:type="dxa"/>
+          </w:tcPr>
+          <w:p>
+            <w:r>
+              <w:t>VARCHAR</w:t>
+            </w:r>
+          </w:p>
+        </w:tc>
+        <w:tc>
+          <w:tcPr>
+            <w:tcW w:w="1207" w:type="dxa"/>
+          </w:tcPr>
+          <w:p>
+            <w:r>
+              <w:t>N</w:t>
+            </w:r>
+          </w:p>
+        </w:tc>
+        <w:tc>
+          <w:tcPr>
+            <w:tcW w:w="765" w:type="dxa"/>
+          </w:tcPr>
+          <w:p>
+            <w:r>
+              <w:t>N</w:t>
+            </w:r>
+          </w:p>
+        </w:tc>
+        <w:tc>
+          <w:tcPr>
+            <w:tcW w:w="878" w:type="dxa"/>
+          </w:tcPr>
+          <w:p>
+            <w:r>
+              <w:t>N</w:t>
+            </w:r>
+          </w:p>
+        </w:tc>
+      </w:tr>
+      <w:tr>
+        <w:trPr>
+          <w:trHeight w:val="127"/>
+        </w:trPr>
+        <w:tc>
+          <w:tcPr>
+            <w:tcW w:w="1529" w:type="dxa"/>
+            <w:vMerge w:val="restart"/>
+          </w:tcPr>
+          <w:p>
+            <w:proofErr w:type="spellStart"/>
+            <w:r>
+              <w:t>Affiliation</w:t>
+            </w:r>
+            <w:proofErr w:type="spellEnd"/>
+          </w:p>
+        </w:tc>
+        <w:tc>
+          <w:tcPr>
+            <w:tcW w:w="2671" w:type="dxa"/>
+          </w:tcPr>
+          <w:p>
+            <w:proofErr w:type="spellStart"/>
+            <w:r>
+              <w:t>ID_Affiliation</w:t>
+            </w:r>
+            <w:proofErr w:type="spellEnd"/>
+          </w:p>
+        </w:tc>
+        <w:tc>
+          <w:tcPr>
+            <w:tcW w:w="1444" w:type="dxa"/>
+          </w:tcPr>
+          <w:p>
+            <w:r>
+              <w:t>INT</w:t>
+            </w:r>
+          </w:p>
+        </w:tc>
+        <w:tc>
+          <w:tcPr>
+            <w:tcW w:w="1207" w:type="dxa"/>
+          </w:tcPr>
+          <w:p>
+            <w:r>
+              <w:t>N</w:t>
+            </w:r>
+          </w:p>
+        </w:tc>
+        <w:tc>
+          <w:tcPr>
+            <w:tcW w:w="765" w:type="dxa"/>
+          </w:tcPr>
+          <w:p>
+            <w:r>
+              <w:t>N</w:t>
+            </w:r>
+          </w:p>
+        </w:tc>
+        <w:tc>
+          <w:tcPr>
+            <w:tcW w:w="878" w:type="dxa"/>
+          </w:tcPr>
+          <w:p>
+            <w:r>
+              <w:t>S</w:t>
+            </w:r>
+          </w:p>
+        </w:tc>
+      </w:tr>
+      <w:tr>
+        <w:trPr>
+          <w:trHeight w:val="128"/>
+        </w:trPr>
+        <w:tc>
+          <w:tcPr>
+            <w:tcW w:w="1529" w:type="dxa"/>
+            <w:vMerge/>
+          </w:tcPr>
+          <w:p/>
+        </w:tc>
+        <w:tc>
+          <w:tcPr>
+            <w:tcW w:w="2671" w:type="dxa"/>
+          </w:tcPr>
+          <w:p>
+            <w:proofErr w:type="spellStart"/>
+            <w:r>
+              <w:t>Info</w:t>
+            </w:r>
+            <w:proofErr w:type="spellEnd"/>
+          </w:p>
+        </w:tc>
+        <w:tc>
+          <w:tcPr>
+            <w:tcW w:w="1444" w:type="dxa"/>
+          </w:tcPr>
+          <w:p>
+            <w:r>
+              <w:t>VARCHAR</w:t>
+            </w:r>
+          </w:p>
+        </w:tc>
+        <w:tc>
+          <w:tcPr>
+            <w:tcW w:w="1207" w:type="dxa"/>
+          </w:tcPr>
+          <w:p>
+            <w:r>
+              <w:t>N</w:t>
+            </w:r>
+          </w:p>
+        </w:tc>
+        <w:tc>
+          <w:tcPr>
+            <w:tcW w:w="765" w:type="dxa"/>
+          </w:tcPr>
+          <w:p>
+            <w:r>
+              <w:t>N</w:t>
+            </w:r>
+          </w:p>
+        </w:tc>
+        <w:tc>
+          <w:tcPr>
+            <w:tcW w:w="878" w:type="dxa"/>
+          </w:tcPr>
+          <w:p>
+            <w:r>
+              <w:t>N</w:t>
+            </w:r>
+          </w:p>
+        </w:tc>
+      </w:tr>
+      <w:tr>
+        <w:trPr>
+          <w:trHeight w:val="129"/>
+        </w:trPr>
+        <w:tc>
+          <w:tcPr>
+            <w:tcW w:w="1529" w:type="dxa"/>
+            <w:vMerge w:val="restart"/>
+          </w:tcPr>
+          <w:p>
+            <w:proofErr w:type="spellStart"/>
+            <w:r>
+              <w:t>History</w:t>
+            </w:r>
+            <w:proofErr w:type="spellEnd"/>
+          </w:p>
+        </w:tc>
+        <w:tc>
+          <w:tcPr>
+            <w:tcW w:w="2671" w:type="dxa"/>
+          </w:tcPr>
+          <w:p/>
+        </w:tc>
+        <w:tc>
+          <w:tcPr>
+            <w:tcW w:w="1444" w:type="dxa"/>
+          </w:tcPr>
+          <w:p/>
+        </w:tc>
+        <w:tc>
+          <w:tcPr>
+            <w:tcW w:w="1207" w:type="dxa"/>
+          </w:tcPr>
+          <w:p/>
+        </w:tc>
+        <w:tc>
+          <w:tcPr>
+            <w:tcW w:w="765" w:type="dxa"/>
+          </w:tcPr>
+          <w:p/>
+        </w:tc>
+        <w:tc>
+          <w:tcPr>
+            <w:tcW w:w="878" w:type="dxa"/>
+          </w:tcPr>
+          <w:p/>
+        </w:tc>
+      </w:tr>
+      <w:tr>
+        <w:trPr>
+          <w:trHeight w:val="143"/>
+        </w:trPr>
+        <w:tc>
+          <w:tcPr>
+            <w:tcW w:w="1529" w:type="dxa"/>
+            <w:vMerge/>
+          </w:tcPr>
+          <w:p/>
+        </w:tc>
+        <w:tc>
+          <w:tcPr>
+            <w:tcW w:w="2671" w:type="dxa"/>
+          </w:tcPr>
+          <w:p/>
+        </w:tc>
+        <w:tc>
+          <w:tcPr>
+            <w:tcW w:w="1444" w:type="dxa"/>
+          </w:tcPr>
+          <w:p/>
+        </w:tc>
+        <w:tc>
+          <w:tcPr>
+            <w:tcW w:w="1207" w:type="dxa"/>
+          </w:tcPr>
+          <w:p/>
+        </w:tc>
+        <w:tc>
+          <w:tcPr>
+            <w:tcW w:w="765" w:type="dxa"/>
+          </w:tcPr>
+          <w:p/>
+        </w:tc>
+        <w:tc>
+          <w:tcPr>
+            <w:tcW w:w="878" w:type="dxa"/>
+          </w:tcPr>
+          <w:p/>
+        </w:tc>
+      </w:tr>
+      <w:tr>
+        <w:trPr>
+          <w:trHeight w:val="114"/>
+        </w:trPr>
+        <w:tc>
+          <w:tcPr>
+            <w:tcW w:w="1529" w:type="dxa"/>
+            <w:vMerge/>
+          </w:tcPr>
+          <w:p/>
+        </w:tc>
+        <w:tc>
+          <w:tcPr>
+            <w:tcW w:w="2671" w:type="dxa"/>
+          </w:tcPr>
+          <w:p/>
+        </w:tc>
+        <w:tc>
+          <w:tcPr>
+            <w:tcW w:w="1444" w:type="dxa"/>
+          </w:tcPr>
+          <w:p/>
+        </w:tc>
+        <w:tc>
+          <w:tcPr>
+            <w:tcW w:w="1207" w:type="dxa"/>
+          </w:tcPr>
+          <w:p/>
+        </w:tc>
+        <w:tc>
+          <w:tcPr>
+            <w:tcW w:w="765" w:type="dxa"/>
+          </w:tcPr>
+          <w:p/>
+        </w:tc>
+        <w:tc>
+          <w:tcPr>
+            <w:tcW w:w="878" w:type="dxa"/>
+          </w:tcPr>
+          <w:p/>
+        </w:tc>
+      </w:tr>
+      <w:tr>
+        <w:trPr>
+          <w:trHeight w:val="157"/>
+        </w:trPr>
+        <w:tc>
+          <w:tcPr>
+            <w:tcW w:w="1529" w:type="dxa"/>
+            <w:vMerge/>
+          </w:tcPr>
+          <w:p/>
+        </w:tc>
+        <w:tc>
+          <w:tcPr>
+            <w:tcW w:w="2671" w:type="dxa"/>
+          </w:tcPr>
+          <w:p/>
+        </w:tc>
+        <w:tc>
+          <w:tcPr>
+            <w:tcW w:w="1444" w:type="dxa"/>
+          </w:tcPr>
+          <w:p/>
+        </w:tc>
+        <w:tc>
+          <w:tcPr>
+            <w:tcW w:w="1207" w:type="dxa"/>
+          </w:tcPr>
+          <w:p/>
+        </w:tc>
+        <w:tc>
+          <w:tcPr>
+            <w:tcW w:w="765" w:type="dxa"/>
+          </w:tcPr>
+          <w:p/>
+        </w:tc>
+        <w:tc>
+          <w:tcPr>
+            <w:tcW w:w="878" w:type="dxa"/>
+          </w:tcPr>
+          <w:p/>
+        </w:tc>
+      </w:tr>
+      <w:tr>
+        <w:trPr>
+          <w:trHeight w:val="128"/>
+        </w:trPr>
+        <w:tc>
+          <w:tcPr>
+            <w:tcW w:w="1529" w:type="dxa"/>
+            <w:vMerge/>
+          </w:tcPr>
+          <w:p/>
+        </w:tc>
+        <w:tc>
+          <w:tcPr>
+            <w:tcW w:w="2671" w:type="dxa"/>
+          </w:tcPr>
+          <w:p/>
+        </w:tc>
+        <w:tc>
+          <w:tcPr>
+            <w:tcW w:w="1444" w:type="dxa"/>
+          </w:tcPr>
+          <w:p/>
+        </w:tc>
+        <w:tc>
+          <w:tcPr>
+            <w:tcW w:w="1207" w:type="dxa"/>
+          </w:tcPr>
+          <w:p/>
+        </w:tc>
+        <w:tc>
+          <w:tcPr>
+            <w:tcW w:w="765" w:type="dxa"/>
+          </w:tcPr>
+          <w:p/>
+        </w:tc>
+        <w:tc>
+          <w:tcPr>
+            <w:tcW w:w="878" w:type="dxa"/>
+          </w:tcPr>
+          <w:p/>
+        </w:tc>
+      </w:tr>
+      <w:tr>
+        <w:trPr>
+          <w:trHeight w:val="86"/>
+        </w:trPr>
+        <w:tc>
+          <w:tcPr>
+            <w:tcW w:w="1529" w:type="dxa"/>
+            <w:vMerge/>
+          </w:tcPr>
+          <w:p/>
+        </w:tc>
+        <w:tc>
+          <w:tcPr>
+            <w:tcW w:w="2671" w:type="dxa"/>
+          </w:tcPr>
+          <w:p/>
+        </w:tc>
+        <w:tc>
+          <w:tcPr>
+            <w:tcW w:w="1444" w:type="dxa"/>
+          </w:tcPr>
+          <w:p/>
+        </w:tc>
+        <w:tc>
+          <w:tcPr>
+            <w:tcW w:w="1207" w:type="dxa"/>
+          </w:tcPr>
+          <w:p/>
+        </w:tc>
+        <w:tc>
+          <w:tcPr>
+            <w:tcW w:w="765" w:type="dxa"/>
+          </w:tcPr>
+          <w:p/>
+        </w:tc>
+        <w:tc>
+          <w:tcPr>
+            <w:tcW w:w="878" w:type="dxa"/>
+          </w:tcPr>
+          <w:p/>
+        </w:tc>
+      </w:tr>
+      <w:tr>
+        <w:trPr>
+          <w:trHeight w:val="92"/>
+        </w:trPr>
+        <w:tc>
+          <w:tcPr>
+            <w:tcW w:w="1529" w:type="dxa"/>
+            <w:vMerge w:val="restart"/>
+          </w:tcPr>
+          <w:p>
+            <w:r>
+              <w:t>CDS</w:t>
+            </w:r>
+          </w:p>
         </w:tc>
         <w:tc>
           <w:tcPr>
@@ -942,14 +1918,30 @@
                 <w:bCs/>
               </w:rPr>
             </w:pPr>
-            <w:proofErr w:type="spellStart"/>
             <w:r>
               <w:rPr>
                 <w:rFonts w:cstheme="minorHAnsi"/>
                 <w:b/>
                 <w:bCs/>
               </w:rPr>
-              <w:t>PubMed_ID</w:t>
+              <w:t>CDS_ID</w:t>
+            </w:r>
+            <w:r>
+              <w:rPr>
+                <w:rFonts w:cstheme="minorHAnsi"/>
+                <w:b/>
+                <w:bCs/>
+              </w:rPr>
+              <w:t>/</w:t>
+            </w:r>
+            <w:proofErr w:type="spellStart"/>
+            <w:r>
+              <w:rPr>
+                <w:rFonts w:cstheme="minorHAnsi"/>
+                <w:b/>
+                <w:bCs/>
+              </w:rPr>
+              <w:t>protein_ID</w:t>
             </w:r>
             <w:proofErr w:type="spellEnd"/>
           </w:p>
@@ -999,7 +1991,7 @@
       </w:tr>
       <w:tr>
         <w:trPr>
-          <w:trHeight w:val="144"/>
+          <w:trHeight w:val="93"/>
         </w:trPr>
         <w:tc>
           <w:tcPr>
@@ -1015,12 +2007,9 @@
           <w:p>
             <w:proofErr w:type="spellStart"/>
             <w:r>
-              <w:t>Publishing</w:t>
-            </w:r>
-            <w:proofErr w:type="spellEnd"/>
-            <w:r>
-              <w:t xml:space="preserve"> data</w:t>
-            </w:r>
+              <w:t>Product</w:t>
+            </w:r>
+            <w:proofErr w:type="spellEnd"/>
           </w:p>
         </w:tc>
         <w:tc>
@@ -1030,7 +2019,7 @@
           <w:p>
             <w:proofErr w:type="spellStart"/>
             <w:r>
-              <w:t>Text</w:t>
+              <w:t>text</w:t>
             </w:r>
             <w:proofErr w:type="spellEnd"/>
           </w:p>
@@ -1068,7 +2057,7 @@
       </w:tr>
       <w:tr>
         <w:trPr>
-          <w:trHeight w:val="114"/>
+          <w:trHeight w:val="137"/>
         </w:trPr>
         <w:tc>
           <w:tcPr>
@@ -1082,9 +2071,17 @@
             <w:tcW w:w="2671" w:type="dxa"/>
           </w:tcPr>
           <w:p>
-            <w:proofErr w:type="spellStart"/>
-            <w:r>
-              <w:t>Title</w:t>
+            <w:pPr>
+              <w:rPr>
+                <w:rFonts w:cstheme="minorHAnsi"/>
+              </w:rPr>
+            </w:pPr>
+            <w:proofErr w:type="spellStart"/>
+            <w:r>
+              <w:rPr>
+                <w:rFonts w:cstheme="minorHAnsi"/>
+              </w:rPr>
+              <w:t>Location</w:t>
             </w:r>
             <w:proofErr w:type="spellEnd"/>
           </w:p>
@@ -1096,7 +2093,7 @@
           <w:p>
             <w:proofErr w:type="spellStart"/>
             <w:r>
-              <w:t>Text</w:t>
+              <w:t>int</w:t>
             </w:r>
             <w:proofErr w:type="spellEnd"/>
           </w:p>
@@ -1134,7 +2131,7 @@
       </w:tr>
       <w:tr>
         <w:trPr>
-          <w:trHeight w:val="144"/>
+          <w:trHeight w:val="119"/>
         </w:trPr>
         <w:tc>
           <w:tcPr>
@@ -1148,9 +2145,11 @@
             <w:tcW w:w="2671" w:type="dxa"/>
           </w:tcPr>
           <w:p>
-            <w:r>
-              <w:t>Doi number</w:t>
-            </w:r>
+            <w:proofErr w:type="spellStart"/>
+            <w:r>
+              <w:t>Translation</w:t>
+            </w:r>
+            <w:proofErr w:type="spellEnd"/>
           </w:p>
         </w:tc>
         <w:tc>
@@ -1160,81 +2159,7 @@
           <w:p>
             <w:proofErr w:type="spellStart"/>
             <w:r>
-              <w:t>Int</w:t>
-            </w:r>
-            <w:proofErr w:type="spellEnd"/>
-          </w:p>
-        </w:tc>
-        <w:tc>
-          <w:tcPr>
-            <w:tcW w:w="1207" w:type="dxa"/>
-          </w:tcPr>
-          <w:p>
-            <w:r>
-              <w:t>N</w:t>
-            </w:r>
-          </w:p>
-        </w:tc>
-        <w:tc>
-          <w:tcPr>
-            <w:tcW w:w="765" w:type="dxa"/>
-          </w:tcPr>
-          <w:p>
-            <w:r>
-              <w:t>N</w:t>
-            </w:r>
-          </w:p>
-        </w:tc>
-        <w:tc>
-          <w:tcPr>
-            <w:tcW w:w="878" w:type="dxa"/>
-          </w:tcPr>
-          <w:p>
-            <w:r>
-              <w:t>S</w:t>
-            </w:r>
-          </w:p>
-        </w:tc>
-      </w:tr>
-      <w:tr>
-        <w:trPr>
-          <w:trHeight w:val="70"/>
-        </w:trPr>
-        <w:tc>
-          <w:tcPr>
-            <w:tcW w:w="1529" w:type="dxa"/>
-            <w:vMerge/>
-          </w:tcPr>
-          <w:p/>
-        </w:tc>
-        <w:tc>
-          <w:tcPr>
-            <w:tcW w:w="2671" w:type="dxa"/>
-          </w:tcPr>
-          <w:p>
-            <w:pPr>
-              <w:rPr>
-                <w:rFonts w:cstheme="minorHAnsi"/>
-              </w:rPr>
-            </w:pPr>
-            <w:proofErr w:type="spellStart"/>
-            <w:r>
-              <w:rPr>
-                <w:rFonts w:cstheme="minorHAnsi"/>
-              </w:rPr>
-              <w:t>Authors</w:t>
-            </w:r>
-            <w:proofErr w:type="spellEnd"/>
-          </w:p>
-        </w:tc>
-        <w:tc>
-          <w:tcPr>
-            <w:tcW w:w="1444" w:type="dxa"/>
-          </w:tcPr>
-          <w:p>
-            <w:proofErr w:type="spellStart"/>
-            <w:r>
-              <w:t>Text</w:t>
+              <w:t>text</w:t>
             </w:r>
             <w:proofErr w:type="spellEnd"/>
           </w:p>
@@ -1277,376 +2202,6 @@
         <w:tc>
           <w:tcPr>
             <w:tcW w:w="1529" w:type="dxa"/>
-            <w:vMerge/>
-          </w:tcPr>
-          <w:p/>
-        </w:tc>
-        <w:tc>
-          <w:tcPr>
-            <w:tcW w:w="2671" w:type="dxa"/>
-          </w:tcPr>
-          <w:p>
-            <w:proofErr w:type="spellStart"/>
-            <w:r>
-              <w:t>Affiliation</w:t>
-            </w:r>
-            <w:proofErr w:type="spellEnd"/>
-          </w:p>
-        </w:tc>
-        <w:tc>
-          <w:tcPr>
-            <w:tcW w:w="1444" w:type="dxa"/>
-          </w:tcPr>
-          <w:p>
-            <w:proofErr w:type="spellStart"/>
-            <w:r>
-              <w:t>Text</w:t>
-            </w:r>
-            <w:proofErr w:type="spellEnd"/>
-          </w:p>
-        </w:tc>
-        <w:tc>
-          <w:tcPr>
-            <w:tcW w:w="1207" w:type="dxa"/>
-          </w:tcPr>
-          <w:p>
-            <w:r>
-              <w:t>N</w:t>
-            </w:r>
-          </w:p>
-        </w:tc>
-        <w:tc>
-          <w:tcPr>
-            <w:tcW w:w="765" w:type="dxa"/>
-          </w:tcPr>
-          <w:p>
-            <w:r>
-              <w:t>N</w:t>
-            </w:r>
-          </w:p>
-        </w:tc>
-        <w:tc>
-          <w:tcPr>
-            <w:tcW w:w="878" w:type="dxa"/>
-          </w:tcPr>
-          <w:p>
-            <w:r>
-              <w:t>N</w:t>
-            </w:r>
-          </w:p>
-        </w:tc>
-      </w:tr>
-      <w:tr>
-        <w:trPr>
-          <w:trHeight w:val="92"/>
-        </w:trPr>
-        <w:tc>
-          <w:tcPr>
-            <w:tcW w:w="1529" w:type="dxa"/>
-            <w:vMerge w:val="restart"/>
-          </w:tcPr>
-          <w:p>
-            <w:r>
-              <w:t>CDS</w:t>
-            </w:r>
-          </w:p>
-        </w:tc>
-        <w:tc>
-          <w:tcPr>
-            <w:tcW w:w="2671" w:type="dxa"/>
-          </w:tcPr>
-          <w:p>
-            <w:pPr>
-              <w:rPr>
-                <w:rFonts w:cstheme="minorHAnsi"/>
-                <w:b/>
-                <w:bCs/>
-              </w:rPr>
-            </w:pPr>
-            <w:r>
-              <w:rPr>
-                <w:rFonts w:cstheme="minorHAnsi"/>
-                <w:b/>
-                <w:bCs/>
-              </w:rPr>
-              <w:t>CDS_ID</w:t>
-            </w:r>
-            <w:r>
-              <w:rPr>
-                <w:rFonts w:cstheme="minorHAnsi"/>
-                <w:b/>
-                <w:bCs/>
-              </w:rPr>
-              <w:t>/</w:t>
-            </w:r>
-            <w:proofErr w:type="spellStart"/>
-            <w:r>
-              <w:rPr>
-                <w:rFonts w:cstheme="minorHAnsi"/>
-                <w:b/>
-                <w:bCs/>
-              </w:rPr>
-              <w:t>protein_ID</w:t>
-            </w:r>
-            <w:proofErr w:type="spellEnd"/>
-          </w:p>
-        </w:tc>
-        <w:tc>
-          <w:tcPr>
-            <w:tcW w:w="1444" w:type="dxa"/>
-          </w:tcPr>
-          <w:p>
-            <w:proofErr w:type="spellStart"/>
-            <w:r>
-              <w:t>int</w:t>
-            </w:r>
-            <w:proofErr w:type="spellEnd"/>
-          </w:p>
-        </w:tc>
-        <w:tc>
-          <w:tcPr>
-            <w:tcW w:w="1207" w:type="dxa"/>
-          </w:tcPr>
-          <w:p>
-            <w:r>
-              <w:t>N</w:t>
-            </w:r>
-          </w:p>
-        </w:tc>
-        <w:tc>
-          <w:tcPr>
-            <w:tcW w:w="765" w:type="dxa"/>
-          </w:tcPr>
-          <w:p>
-            <w:r>
-              <w:t>N</w:t>
-            </w:r>
-          </w:p>
-        </w:tc>
-        <w:tc>
-          <w:tcPr>
-            <w:tcW w:w="878" w:type="dxa"/>
-          </w:tcPr>
-          <w:p>
-            <w:r>
-              <w:t>S</w:t>
-            </w:r>
-          </w:p>
-        </w:tc>
-      </w:tr>
-      <w:tr>
-        <w:trPr>
-          <w:trHeight w:val="93"/>
-        </w:trPr>
-        <w:tc>
-          <w:tcPr>
-            <w:tcW w:w="1529" w:type="dxa"/>
-            <w:vMerge/>
-          </w:tcPr>
-          <w:p/>
-        </w:tc>
-        <w:tc>
-          <w:tcPr>
-            <w:tcW w:w="2671" w:type="dxa"/>
-          </w:tcPr>
-          <w:p>
-            <w:proofErr w:type="spellStart"/>
-            <w:r>
-              <w:t>Product</w:t>
-            </w:r>
-            <w:proofErr w:type="spellEnd"/>
-          </w:p>
-        </w:tc>
-        <w:tc>
-          <w:tcPr>
-            <w:tcW w:w="1444" w:type="dxa"/>
-          </w:tcPr>
-          <w:p>
-            <w:proofErr w:type="spellStart"/>
-            <w:r>
-              <w:t>text</w:t>
-            </w:r>
-            <w:proofErr w:type="spellEnd"/>
-          </w:p>
-        </w:tc>
-        <w:tc>
-          <w:tcPr>
-            <w:tcW w:w="1207" w:type="dxa"/>
-          </w:tcPr>
-          <w:p>
-            <w:r>
-              <w:t>N</w:t>
-            </w:r>
-          </w:p>
-        </w:tc>
-        <w:tc>
-          <w:tcPr>
-            <w:tcW w:w="765" w:type="dxa"/>
-          </w:tcPr>
-          <w:p>
-            <w:r>
-              <w:t>N</w:t>
-            </w:r>
-          </w:p>
-        </w:tc>
-        <w:tc>
-          <w:tcPr>
-            <w:tcW w:w="878" w:type="dxa"/>
-          </w:tcPr>
-          <w:p>
-            <w:r>
-              <w:t>N</w:t>
-            </w:r>
-          </w:p>
-        </w:tc>
-      </w:tr>
-      <w:tr>
-        <w:trPr>
-          <w:trHeight w:val="137"/>
-        </w:trPr>
-        <w:tc>
-          <w:tcPr>
-            <w:tcW w:w="1529" w:type="dxa"/>
-            <w:vMerge/>
-          </w:tcPr>
-          <w:p/>
-        </w:tc>
-        <w:tc>
-          <w:tcPr>
-            <w:tcW w:w="2671" w:type="dxa"/>
-          </w:tcPr>
-          <w:p>
-            <w:pPr>
-              <w:rPr>
-                <w:rFonts w:cstheme="minorHAnsi"/>
-              </w:rPr>
-            </w:pPr>
-            <w:proofErr w:type="spellStart"/>
-            <w:r>
-              <w:rPr>
-                <w:rFonts w:cstheme="minorHAnsi"/>
-              </w:rPr>
-              <w:t>Location</w:t>
-            </w:r>
-            <w:proofErr w:type="spellEnd"/>
-          </w:p>
-        </w:tc>
-        <w:tc>
-          <w:tcPr>
-            <w:tcW w:w="1444" w:type="dxa"/>
-          </w:tcPr>
-          <w:p>
-            <w:proofErr w:type="spellStart"/>
-            <w:r>
-              <w:t>int</w:t>
-            </w:r>
-            <w:proofErr w:type="spellEnd"/>
-          </w:p>
-        </w:tc>
-        <w:tc>
-          <w:tcPr>
-            <w:tcW w:w="1207" w:type="dxa"/>
-          </w:tcPr>
-          <w:p>
-            <w:r>
-              <w:t>N</w:t>
-            </w:r>
-          </w:p>
-        </w:tc>
-        <w:tc>
-          <w:tcPr>
-            <w:tcW w:w="765" w:type="dxa"/>
-          </w:tcPr>
-          <w:p>
-            <w:r>
-              <w:t>N</w:t>
-            </w:r>
-          </w:p>
-        </w:tc>
-        <w:tc>
-          <w:tcPr>
-            <w:tcW w:w="878" w:type="dxa"/>
-          </w:tcPr>
-          <w:p>
-            <w:r>
-              <w:t>N</w:t>
-            </w:r>
-          </w:p>
-        </w:tc>
-      </w:tr>
-      <w:tr>
-        <w:trPr>
-          <w:trHeight w:val="119"/>
-        </w:trPr>
-        <w:tc>
-          <w:tcPr>
-            <w:tcW w:w="1529" w:type="dxa"/>
-            <w:vMerge/>
-          </w:tcPr>
-          <w:p/>
-        </w:tc>
-        <w:tc>
-          <w:tcPr>
-            <w:tcW w:w="2671" w:type="dxa"/>
-          </w:tcPr>
-          <w:p>
-            <w:proofErr w:type="spellStart"/>
-            <w:r>
-              <w:t>Translation</w:t>
-            </w:r>
-            <w:proofErr w:type="spellEnd"/>
-          </w:p>
-        </w:tc>
-        <w:tc>
-          <w:tcPr>
-            <w:tcW w:w="1444" w:type="dxa"/>
-          </w:tcPr>
-          <w:p>
-            <w:proofErr w:type="spellStart"/>
-            <w:r>
-              <w:t>text</w:t>
-            </w:r>
-            <w:proofErr w:type="spellEnd"/>
-          </w:p>
-        </w:tc>
-        <w:tc>
-          <w:tcPr>
-            <w:tcW w:w="1207" w:type="dxa"/>
-          </w:tcPr>
-          <w:p>
-            <w:r>
-              <w:t>N</w:t>
-            </w:r>
-          </w:p>
-        </w:tc>
-        <w:tc>
-          <w:tcPr>
-            <w:tcW w:w="765" w:type="dxa"/>
-          </w:tcPr>
-          <w:p>
-            <w:r>
-              <w:t>N</w:t>
-            </w:r>
-          </w:p>
-        </w:tc>
-        <w:tc>
-          <w:tcPr>
-            <w:tcW w:w="878" w:type="dxa"/>
-          </w:tcPr>
-          <w:p>
-            <w:r>
-              <w:t>N</w:t>
-            </w:r>
-          </w:p>
-        </w:tc>
-      </w:tr>
-      <w:tr>
-        <w:trPr>
-          <w:trHeight w:val="125"/>
-        </w:trPr>
-        <w:tc>
-          <w:tcPr>
-            <w:tcW w:w="1529" w:type="dxa"/>
             <w:vMerge w:val="restart"/>
           </w:tcPr>
           <w:p>
@@ -2027,6 +2582,38 @@
       </w:tr>
     </w:tbl>
     <w:p/>
+    <w:p>
+      <w:pPr>
+        <w:rPr>
+          <w:b/>
+          <w:bCs/>
+        </w:rPr>
+      </w:pPr>
+    </w:p>
+    <w:p>
+      <w:pPr>
+        <w:rPr>
+          <w:b/>
+          <w:bCs/>
+        </w:rPr>
+      </w:pPr>
+    </w:p>
+    <w:p>
+      <w:pPr>
+        <w:rPr>
+          <w:b/>
+          <w:bCs/>
+        </w:rPr>
+      </w:pPr>
+    </w:p>
+    <w:p>
+      <w:pPr>
+        <w:rPr>
+          <w:b/>
+          <w:bCs/>
+        </w:rPr>
+      </w:pPr>
+    </w:p>
     <w:p>
       <w:pPr>
         <w:rPr>
@@ -2066,6 +2653,7 @@
                 <w:b/>
                 <w:bCs/>
               </w:rPr>
+              <w:lastRenderedPageBreak/>
               <w:t>Identity</w:t>
             </w:r>
             <w:proofErr w:type="spellEnd"/>
@@ -2173,14 +2761,9 @@
             <w:vMerge w:val="restart"/>
           </w:tcPr>
           <w:p>
-            <w:proofErr w:type="spellStart"/>
             <w:r>
               <w:t>Gene</w:t>
             </w:r>
-            <w:r>
-              <w:t>bank</w:t>
-            </w:r>
-            <w:proofErr w:type="spellEnd"/>
           </w:p>
         </w:tc>
         <w:tc>
@@ -2491,16 +3074,6 @@
       <w:r>
         <w:t>4)etc.</w:t>
       </w:r>
-      <w:r>
-        <w:br w:type="page"/>
-      </w:r>
-    </w:p>
-    <w:p>
-      <w:pPr>
-        <w:tabs>
-          <w:tab w:val="left" w:pos="567"/>
-        </w:tabs>
-      </w:pPr>
     </w:p>
     <w:p>
       <w:r>

--- a/Data_Base/Data_base.docx
+++ b/Data_Base/Data_base.docx
@@ -33,7 +33,6 @@
                 <w:bCs/>
               </w:rPr>
             </w:pPr>
-            <w:proofErr w:type="spellStart"/>
             <w:r>
               <w:rPr>
                 <w:b/>
@@ -41,7 +40,6 @@
               </w:rPr>
               <w:t>Identity</w:t>
             </w:r>
-            <w:proofErr w:type="spellEnd"/>
           </w:p>
         </w:tc>
         <w:tc>
@@ -55,7 +53,6 @@
                 <w:bCs/>
               </w:rPr>
             </w:pPr>
-            <w:proofErr w:type="spellStart"/>
             <w:r>
               <w:rPr>
                 <w:b/>
@@ -70,7 +67,6 @@
               </w:rPr>
               <w:t>ame</w:t>
             </w:r>
-            <w:proofErr w:type="spellEnd"/>
           </w:p>
         </w:tc>
         <w:tc>
@@ -89,17 +85,8 @@
                 <w:b/>
                 <w:bCs/>
               </w:rPr>
-              <w:t xml:space="preserve">Tipo e </w:t>
-            </w:r>
-            <w:proofErr w:type="spellStart"/>
-            <w:r>
-              <w:rPr>
-                <w:b/>
-                <w:bCs/>
-              </w:rPr>
-              <w:t>dominio</w:t>
-            </w:r>
-            <w:proofErr w:type="spellEnd"/>
+              <w:t>Tipo e dominio</w:t>
+            </w:r>
           </w:p>
         </w:tc>
         <w:tc>
@@ -113,7 +100,6 @@
                 <w:bCs/>
               </w:rPr>
             </w:pPr>
-            <w:proofErr w:type="spellStart"/>
             <w:r>
               <w:rPr>
                 <w:b/>
@@ -128,7 +114,6 @@
               </w:rPr>
               <w:t>ue</w:t>
             </w:r>
-            <w:proofErr w:type="spellEnd"/>
           </w:p>
         </w:tc>
         <w:tc>
@@ -162,7 +147,6 @@
                 <w:bCs/>
               </w:rPr>
             </w:pPr>
-            <w:proofErr w:type="spellStart"/>
             <w:r>
               <w:rPr>
                 <w:b/>
@@ -170,7 +154,6 @@
               </w:rPr>
               <w:t>Keys</w:t>
             </w:r>
-            <w:proofErr w:type="spellEnd"/>
           </w:p>
         </w:tc>
       </w:tr>
@@ -201,7 +184,6 @@
                 <w:bCs/>
               </w:rPr>
             </w:pPr>
-            <w:proofErr w:type="spellStart"/>
             <w:r>
               <w:rPr>
                 <w:rFonts w:cstheme="minorHAnsi"/>
@@ -210,7 +192,6 @@
               </w:rPr>
               <w:t>ID_genbank</w:t>
             </w:r>
-            <w:proofErr w:type="spellEnd"/>
           </w:p>
         </w:tc>
         <w:tc>
@@ -258,6 +239,9 @@
           <w:p>
             <w:r>
               <w:t>S</w:t>
+            </w:r>
+            <w:r>
+              <w:t>-</w:t>
             </w:r>
           </w:p>
         </w:tc>
@@ -278,11 +262,9 @@
             <w:tcW w:w="2671" w:type="dxa"/>
           </w:tcPr>
           <w:p>
-            <w:proofErr w:type="spellStart"/>
             <w:r>
               <w:t>Description</w:t>
             </w:r>
-            <w:proofErr w:type="spellEnd"/>
           </w:p>
         </w:tc>
         <w:tc>
@@ -290,13 +272,11 @@
             <w:tcW w:w="1444" w:type="dxa"/>
           </w:tcPr>
           <w:p>
-            <w:proofErr w:type="spellStart"/>
-            <w:r>
-              <w:t>Text</w:t>
-            </w:r>
-            <w:proofErr w:type="spellEnd"/>
-            <w:r>
-              <w:t xml:space="preserve"> </w:t>
+            <w:r>
+              <w:t>T</w:t>
+            </w:r>
+            <w:r>
+              <w:t>EXT</w:t>
             </w:r>
           </w:p>
         </w:tc>
@@ -347,11 +327,9 @@
             <w:tcW w:w="2671" w:type="dxa"/>
           </w:tcPr>
           <w:p>
-            <w:proofErr w:type="spellStart"/>
             <w:r>
               <w:t>Organism</w:t>
             </w:r>
-            <w:proofErr w:type="spellEnd"/>
           </w:p>
         </w:tc>
         <w:tc>
@@ -359,13 +337,11 @@
             <w:tcW w:w="1444" w:type="dxa"/>
           </w:tcPr>
           <w:p>
-            <w:proofErr w:type="spellStart"/>
-            <w:r>
-              <w:t>Text</w:t>
-            </w:r>
-            <w:proofErr w:type="spellEnd"/>
-            <w:r>
-              <w:t xml:space="preserve"> </w:t>
+            <w:r>
+              <w:t>T</w:t>
+            </w:r>
+            <w:r>
+              <w:t>EXT</w:t>
             </w:r>
           </w:p>
         </w:tc>
@@ -416,11 +392,9 @@
             <w:tcW w:w="2671" w:type="dxa"/>
           </w:tcPr>
           <w:p>
-            <w:proofErr w:type="spellStart"/>
-            <w:r>
-              <w:t>Update</w:t>
-            </w:r>
-            <w:proofErr w:type="spellEnd"/>
+            <w:r>
+              <w:t>Date_publish</w:t>
+            </w:r>
           </w:p>
         </w:tc>
         <w:tc>
@@ -481,7 +455,10 @@
           </w:tcPr>
           <w:p>
             <w:r>
-              <w:t>Sequence</w:t>
+              <w:t>s</w:t>
+            </w:r>
+            <w:r>
+              <w:t>equence</w:t>
             </w:r>
           </w:p>
         </w:tc>
@@ -495,14 +472,12 @@
                 <w:rFonts w:cstheme="minorHAnsi"/>
               </w:rPr>
             </w:pPr>
-            <w:proofErr w:type="spellStart"/>
             <w:r>
               <w:rPr>
                 <w:rFonts w:cstheme="minorHAnsi"/>
               </w:rPr>
               <w:t>Text</w:t>
             </w:r>
-            <w:proofErr w:type="spellEnd"/>
           </w:p>
         </w:tc>
         <w:tc>
@@ -552,11 +527,9 @@
             <w:tcW w:w="2671" w:type="dxa"/>
           </w:tcPr>
           <w:p>
-            <w:proofErr w:type="spellStart"/>
             <w:r>
               <w:t>length</w:t>
             </w:r>
-            <w:proofErr w:type="spellEnd"/>
           </w:p>
         </w:tc>
         <w:tc>
@@ -935,7 +908,7 @@
           </w:tcPr>
           <w:p>
             <w:r>
-              <w:t>N</w:t>
+              <w:t>S</w:t>
             </w:r>
           </w:p>
         </w:tc>
@@ -960,11 +933,9 @@
             <w:vMerge w:val="restart"/>
           </w:tcPr>
           <w:p>
-            <w:proofErr w:type="spellStart"/>
             <w:r>
               <w:t>PubMed</w:t>
             </w:r>
-            <w:proofErr w:type="spellEnd"/>
           </w:p>
           <w:p/>
         </w:tc>
@@ -980,7 +951,6 @@
                 <w:bCs/>
               </w:rPr>
             </w:pPr>
-            <w:proofErr w:type="spellStart"/>
             <w:r>
               <w:rPr>
                 <w:rFonts w:cstheme="minorHAnsi"/>
@@ -989,7 +959,6 @@
               </w:rPr>
               <w:t>ID_AI_PubMed</w:t>
             </w:r>
-            <w:proofErr w:type="spellEnd"/>
           </w:p>
         </w:tc>
         <w:tc>
@@ -1049,11 +1018,9 @@
             <w:tcW w:w="2671" w:type="dxa"/>
           </w:tcPr>
           <w:p>
-            <w:proofErr w:type="spellStart"/>
             <w:r>
               <w:t>Title</w:t>
             </w:r>
-            <w:proofErr w:type="spellEnd"/>
           </w:p>
         </w:tc>
         <w:tc>
@@ -1061,11 +1028,9 @@
             <w:tcW w:w="1444" w:type="dxa"/>
           </w:tcPr>
           <w:p>
-            <w:proofErr w:type="spellStart"/>
-            <w:r>
-              <w:t>Text</w:t>
-            </w:r>
-            <w:proofErr w:type="spellEnd"/>
+            <w:r>
+              <w:t>VARCHAR</w:t>
+            </w:r>
           </w:p>
         </w:tc>
         <w:tc>
@@ -1115,11 +1080,9 @@
             <w:tcW w:w="2671" w:type="dxa"/>
           </w:tcPr>
           <w:p>
-            <w:proofErr w:type="spellStart"/>
             <w:r>
               <w:t>ID_PubMed</w:t>
             </w:r>
-            <w:proofErr w:type="spellEnd"/>
           </w:p>
         </w:tc>
         <w:tc>
@@ -1182,6 +1145,9 @@
             <w:r>
               <w:t>Doi</w:t>
             </w:r>
+            <w:r>
+              <w:t>_number</w:t>
+            </w:r>
           </w:p>
         </w:tc>
         <w:tc>
@@ -1227,7 +1193,83 @@
       </w:tr>
       <w:tr>
         <w:trPr>
-          <w:trHeight w:val="70"/>
+          <w:trHeight w:val="129"/>
+        </w:trPr>
+        <w:tc>
+          <w:tcPr>
+            <w:tcW w:w="1529" w:type="dxa"/>
+            <w:vMerge w:val="restart"/>
+          </w:tcPr>
+          <w:p>
+            <w:r>
+              <w:t>Authors</w:t>
+            </w:r>
+          </w:p>
+        </w:tc>
+        <w:tc>
+          <w:tcPr>
+            <w:tcW w:w="2671" w:type="dxa"/>
+          </w:tcPr>
+          <w:p>
+            <w:pPr>
+              <w:rPr>
+                <w:b/>
+                <w:bCs/>
+              </w:rPr>
+            </w:pPr>
+            <w:r>
+              <w:rPr>
+                <w:b/>
+                <w:bCs/>
+              </w:rPr>
+              <w:t>ID_Authors</w:t>
+            </w:r>
+          </w:p>
+        </w:tc>
+        <w:tc>
+          <w:tcPr>
+            <w:tcW w:w="1444" w:type="dxa"/>
+          </w:tcPr>
+          <w:p>
+            <w:r>
+              <w:t>INT</w:t>
+            </w:r>
+          </w:p>
+        </w:tc>
+        <w:tc>
+          <w:tcPr>
+            <w:tcW w:w="1207" w:type="dxa"/>
+          </w:tcPr>
+          <w:p>
+            <w:r>
+              <w:t>N</w:t>
+            </w:r>
+          </w:p>
+        </w:tc>
+        <w:tc>
+          <w:tcPr>
+            <w:tcW w:w="765" w:type="dxa"/>
+          </w:tcPr>
+          <w:p>
+            <w:r>
+              <w:t>N</w:t>
+            </w:r>
+          </w:p>
+        </w:tc>
+        <w:tc>
+          <w:tcPr>
+            <w:tcW w:w="878" w:type="dxa"/>
+          </w:tcPr>
+          <w:p>
+            <w:r>
+              <w:t>S</w:t>
+            </w:r>
+          </w:p>
+        </w:tc>
+      </w:tr>
+      <w:tr>
+        <w:trPr>
+          <w:trHeight w:val="126"/>
         </w:trPr>
         <w:tc>
           <w:tcPr>
@@ -1241,19 +1283,85 @@
             <w:tcW w:w="2671" w:type="dxa"/>
           </w:tcPr>
           <w:p>
+            <w:r>
+              <w:t>Name</w:t>
+            </w:r>
+          </w:p>
+        </w:tc>
+        <w:tc>
+          <w:tcPr>
+            <w:tcW w:w="1444" w:type="dxa"/>
+          </w:tcPr>
+          <w:p>
+            <w:r>
+              <w:t>VARCHAR</w:t>
+            </w:r>
+          </w:p>
+        </w:tc>
+        <w:tc>
+          <w:tcPr>
+            <w:tcW w:w="1207" w:type="dxa"/>
+          </w:tcPr>
+          <w:p>
+            <w:r>
+              <w:t>N</w:t>
+            </w:r>
+          </w:p>
+        </w:tc>
+        <w:tc>
+          <w:tcPr>
+            <w:tcW w:w="765" w:type="dxa"/>
+          </w:tcPr>
+          <w:p>
+            <w:r>
+              <w:t>N</w:t>
+            </w:r>
+          </w:p>
+        </w:tc>
+        <w:tc>
+          <w:tcPr>
+            <w:tcW w:w="878" w:type="dxa"/>
+          </w:tcPr>
+          <w:p>
+            <w:r>
+              <w:t>N</w:t>
+            </w:r>
+          </w:p>
+        </w:tc>
+      </w:tr>
+      <w:tr>
+        <w:trPr>
+          <w:trHeight w:val="127"/>
+        </w:trPr>
+        <w:tc>
+          <w:tcPr>
+            <w:tcW w:w="1529" w:type="dxa"/>
+            <w:vMerge w:val="restart"/>
+          </w:tcPr>
+          <w:p>
+            <w:r>
+              <w:t>Affiliation</w:t>
+            </w:r>
+          </w:p>
+        </w:tc>
+        <w:tc>
+          <w:tcPr>
+            <w:tcW w:w="2671" w:type="dxa"/>
+          </w:tcPr>
+          <w:p>
             <w:pPr>
               <w:rPr>
-                <w:rFonts w:cstheme="minorHAnsi"/>
+                <w:b/>
+                <w:bCs/>
               </w:rPr>
             </w:pPr>
-            <w:proofErr w:type="spellStart"/>
-            <w:r>
-              <w:rPr>
-                <w:rFonts w:cstheme="minorHAnsi"/>
-              </w:rPr>
-              <w:t>Authors</w:t>
-            </w:r>
-            <w:proofErr w:type="spellEnd"/>
+            <w:r>
+              <w:rPr>
+                <w:b/>
+                <w:bCs/>
+              </w:rPr>
+              <w:t>ID_Affiliation</w:t>
+            </w:r>
           </w:p>
         </w:tc>
         <w:tc>
@@ -1261,11 +1369,9 @@
             <w:tcW w:w="1444" w:type="dxa"/>
           </w:tcPr>
           <w:p>
-            <w:proofErr w:type="spellStart"/>
-            <w:r>
-              <w:t>Text</w:t>
-            </w:r>
-            <w:proofErr w:type="spellEnd"/>
+            <w:r>
+              <w:t>INT</w:t>
+            </w:r>
           </w:p>
         </w:tc>
         <w:tc>
@@ -1294,14 +1400,14 @@
           </w:tcPr>
           <w:p>
             <w:r>
-              <w:t>N</w:t>
-            </w:r>
-          </w:p>
-        </w:tc>
-      </w:tr>
-      <w:tr>
-        <w:trPr>
-          <w:trHeight w:val="125"/>
+              <w:t>S</w:t>
+            </w:r>
+          </w:p>
+        </w:tc>
+      </w:tr>
+      <w:tr>
+        <w:trPr>
+          <w:trHeight w:val="128"/>
         </w:trPr>
         <w:tc>
           <w:tcPr>
@@ -1315,11 +1421,9 @@
             <w:tcW w:w="2671" w:type="dxa"/>
           </w:tcPr>
           <w:p>
-            <w:proofErr w:type="spellStart"/>
-            <w:r>
-              <w:t>Affiliation</w:t>
-            </w:r>
-            <w:proofErr w:type="spellEnd"/>
+            <w:r>
+              <w:t>Info</w:t>
+            </w:r>
           </w:p>
         </w:tc>
         <w:tc>
@@ -1327,11 +1431,9 @@
             <w:tcW w:w="1444" w:type="dxa"/>
           </w:tcPr>
           <w:p>
-            <w:proofErr w:type="spellStart"/>
-            <w:r>
-              <w:t>Text</w:t>
-            </w:r>
-            <w:proofErr w:type="spellEnd"/>
+            <w:r>
+              <w:t>VARCHAR</w:t>
+            </w:r>
           </w:p>
         </w:tc>
         <w:tc>
@@ -1375,11 +1477,9 @@
             <w:vMerge w:val="restart"/>
           </w:tcPr>
           <w:p>
-            <w:proofErr w:type="spellStart"/>
-            <w:r>
-              <w:t>Authors</w:t>
-            </w:r>
-            <w:proofErr w:type="spellEnd"/>
+            <w:r>
+              <w:t>History</w:t>
+            </w:r>
           </w:p>
         </w:tc>
         <w:tc>
@@ -1387,11 +1487,19 @@
             <w:tcW w:w="2671" w:type="dxa"/>
           </w:tcPr>
           <w:p>
-            <w:proofErr w:type="spellStart"/>
-            <w:r>
-              <w:t>ID_Authors</w:t>
-            </w:r>
-            <w:proofErr w:type="spellEnd"/>
+            <w:pPr>
+              <w:rPr>
+                <w:b/>
+                <w:bCs/>
+              </w:rPr>
+            </w:pPr>
+            <w:r>
+              <w:rPr>
+                <w:b/>
+                <w:bCs/>
+              </w:rPr>
+              <w:t>ID_search</w:t>
+            </w:r>
           </w:p>
         </w:tc>
         <w:tc>
@@ -1437,7 +1545,7 @@
       </w:tr>
       <w:tr>
         <w:trPr>
-          <w:trHeight w:val="126"/>
+          <w:trHeight w:val="143"/>
         </w:trPr>
         <w:tc>
           <w:tcPr>
@@ -1451,11 +1559,9 @@
             <w:tcW w:w="2671" w:type="dxa"/>
           </w:tcPr>
           <w:p>
-            <w:proofErr w:type="spellStart"/>
-            <w:r>
-              <w:t>Name</w:t>
-            </w:r>
-            <w:proofErr w:type="spellEnd"/>
+            <w:r>
+              <w:t>Search</w:t>
+            </w:r>
           </w:p>
         </w:tc>
         <w:tc>
@@ -1501,7 +1607,255 @@
       </w:tr>
       <w:tr>
         <w:trPr>
-          <w:trHeight w:val="127"/>
+          <w:trHeight w:val="114"/>
+        </w:trPr>
+        <w:tc>
+          <w:tcPr>
+            <w:tcW w:w="1529" w:type="dxa"/>
+            <w:vMerge/>
+          </w:tcPr>
+          <w:p/>
+        </w:tc>
+        <w:tc>
+          <w:tcPr>
+            <w:tcW w:w="2671" w:type="dxa"/>
+          </w:tcPr>
+          <w:p>
+            <w:r>
+              <w:t>Genes_number_input</w:t>
+            </w:r>
+          </w:p>
+        </w:tc>
+        <w:tc>
+          <w:tcPr>
+            <w:tcW w:w="1444" w:type="dxa"/>
+          </w:tcPr>
+          <w:p>
+            <w:r>
+              <w:t>INT</w:t>
+            </w:r>
+          </w:p>
+        </w:tc>
+        <w:tc>
+          <w:tcPr>
+            <w:tcW w:w="1207" w:type="dxa"/>
+          </w:tcPr>
+          <w:p>
+            <w:r>
+              <w:t>N</w:t>
+            </w:r>
+          </w:p>
+        </w:tc>
+        <w:tc>
+          <w:tcPr>
+            <w:tcW w:w="765" w:type="dxa"/>
+          </w:tcPr>
+          <w:p>
+            <w:r>
+              <w:t>N</w:t>
+            </w:r>
+          </w:p>
+        </w:tc>
+        <w:tc>
+          <w:tcPr>
+            <w:tcW w:w="878" w:type="dxa"/>
+          </w:tcPr>
+          <w:p>
+            <w:r>
+              <w:t>N</w:t>
+            </w:r>
+          </w:p>
+        </w:tc>
+      </w:tr>
+      <w:tr>
+        <w:trPr>
+          <w:trHeight w:val="157"/>
+        </w:trPr>
+        <w:tc>
+          <w:tcPr>
+            <w:tcW w:w="1529" w:type="dxa"/>
+            <w:vMerge/>
+          </w:tcPr>
+          <w:p/>
+        </w:tc>
+        <w:tc>
+          <w:tcPr>
+            <w:tcW w:w="2671" w:type="dxa"/>
+          </w:tcPr>
+          <w:p>
+            <w:r>
+              <w:t>Day</w:t>
+            </w:r>
+          </w:p>
+        </w:tc>
+        <w:tc>
+          <w:tcPr>
+            <w:tcW w:w="1444" w:type="dxa"/>
+          </w:tcPr>
+          <w:p>
+            <w:r>
+              <w:t>DATETIME</w:t>
+            </w:r>
+          </w:p>
+        </w:tc>
+        <w:tc>
+          <w:tcPr>
+            <w:tcW w:w="1207" w:type="dxa"/>
+          </w:tcPr>
+          <w:p>
+            <w:r>
+              <w:t>N</w:t>
+            </w:r>
+          </w:p>
+        </w:tc>
+        <w:tc>
+          <w:tcPr>
+            <w:tcW w:w="765" w:type="dxa"/>
+          </w:tcPr>
+          <w:p>
+            <w:r>
+              <w:t>N</w:t>
+            </w:r>
+          </w:p>
+        </w:tc>
+        <w:tc>
+          <w:tcPr>
+            <w:tcW w:w="878" w:type="dxa"/>
+          </w:tcPr>
+          <w:p>
+            <w:r>
+              <w:t>N</w:t>
+            </w:r>
+          </w:p>
+        </w:tc>
+      </w:tr>
+      <w:tr>
+        <w:trPr>
+          <w:trHeight w:val="128"/>
+        </w:trPr>
+        <w:tc>
+          <w:tcPr>
+            <w:tcW w:w="1529" w:type="dxa"/>
+            <w:vMerge/>
+          </w:tcPr>
+          <w:p/>
+        </w:tc>
+        <w:tc>
+          <w:tcPr>
+            <w:tcW w:w="2671" w:type="dxa"/>
+          </w:tcPr>
+          <w:p>
+            <w:r>
+              <w:t>Genes_number_NCBI</w:t>
+            </w:r>
+          </w:p>
+        </w:tc>
+        <w:tc>
+          <w:tcPr>
+            <w:tcW w:w="1444" w:type="dxa"/>
+          </w:tcPr>
+          <w:p>
+            <w:r>
+              <w:t>INT</w:t>
+            </w:r>
+          </w:p>
+        </w:tc>
+        <w:tc>
+          <w:tcPr>
+            <w:tcW w:w="1207" w:type="dxa"/>
+          </w:tcPr>
+          <w:p>
+            <w:r>
+              <w:t>N</w:t>
+            </w:r>
+          </w:p>
+        </w:tc>
+        <w:tc>
+          <w:tcPr>
+            <w:tcW w:w="765" w:type="dxa"/>
+          </w:tcPr>
+          <w:p>
+            <w:r>
+              <w:t>N</w:t>
+            </w:r>
+          </w:p>
+        </w:tc>
+        <w:tc>
+          <w:tcPr>
+            <w:tcW w:w="878" w:type="dxa"/>
+          </w:tcPr>
+          <w:p>
+            <w:r>
+              <w:t>N</w:t>
+            </w:r>
+          </w:p>
+        </w:tc>
+      </w:tr>
+      <w:tr>
+        <w:trPr>
+          <w:trHeight w:val="86"/>
+        </w:trPr>
+        <w:tc>
+          <w:tcPr>
+            <w:tcW w:w="1529" w:type="dxa"/>
+            <w:vMerge/>
+          </w:tcPr>
+          <w:p/>
+        </w:tc>
+        <w:tc>
+          <w:tcPr>
+            <w:tcW w:w="2671" w:type="dxa"/>
+          </w:tcPr>
+          <w:p>
+            <w:r>
+              <w:t>Protein_number</w:t>
+            </w:r>
+          </w:p>
+        </w:tc>
+        <w:tc>
+          <w:tcPr>
+            <w:tcW w:w="1444" w:type="dxa"/>
+          </w:tcPr>
+          <w:p>
+            <w:r>
+              <w:t>INT</w:t>
+            </w:r>
+          </w:p>
+        </w:tc>
+        <w:tc>
+          <w:tcPr>
+            <w:tcW w:w="1207" w:type="dxa"/>
+          </w:tcPr>
+          <w:p>
+            <w:r>
+              <w:t>N</w:t>
+            </w:r>
+          </w:p>
+        </w:tc>
+        <w:tc>
+          <w:tcPr>
+            <w:tcW w:w="765" w:type="dxa"/>
+          </w:tcPr>
+          <w:p>
+            <w:r>
+              <w:t>N</w:t>
+            </w:r>
+          </w:p>
+        </w:tc>
+        <w:tc>
+          <w:tcPr>
+            <w:tcW w:w="878" w:type="dxa"/>
+          </w:tcPr>
+          <w:p>
+            <w:r>
+              <w:t>N</w:t>
+            </w:r>
+          </w:p>
+        </w:tc>
+      </w:tr>
+      <w:tr>
+        <w:trPr>
+          <w:trHeight w:val="92"/>
         </w:trPr>
         <w:tc>
           <w:tcPr>
@@ -1509,11 +1863,9 @@
             <w:vMerge w:val="restart"/>
           </w:tcPr>
           <w:p>
-            <w:proofErr w:type="spellStart"/>
-            <w:r>
-              <w:t>Affiliation</w:t>
-            </w:r>
-            <w:proofErr w:type="spellEnd"/>
+            <w:r>
+              <w:t>CDS</w:t>
+            </w:r>
           </w:p>
         </w:tc>
         <w:tc>
@@ -1521,11 +1873,21 @@
             <w:tcW w:w="2671" w:type="dxa"/>
           </w:tcPr>
           <w:p>
-            <w:proofErr w:type="spellStart"/>
-            <w:r>
-              <w:t>ID_Affiliation</w:t>
-            </w:r>
-            <w:proofErr w:type="spellEnd"/>
+            <w:pPr>
+              <w:rPr>
+                <w:rFonts w:cstheme="minorHAnsi"/>
+                <w:b/>
+                <w:bCs/>
+              </w:rPr>
+            </w:pPr>
+            <w:r>
+              <w:rPr>
+                <w:rFonts w:cstheme="minorHAnsi"/>
+                <w:b/>
+                <w:bCs/>
+              </w:rPr>
+              <w:t>ID_CDS</w:t>
+            </w:r>
           </w:p>
         </w:tc>
         <w:tc>
@@ -1534,7 +1896,7 @@
           </w:tcPr>
           <w:p>
             <w:r>
-              <w:t>INT</w:t>
+              <w:t>VARCHAR</w:t>
             </w:r>
           </w:p>
         </w:tc>
@@ -1571,7 +1933,7 @@
       </w:tr>
       <w:tr>
         <w:trPr>
-          <w:trHeight w:val="128"/>
+          <w:trHeight w:val="93"/>
         </w:trPr>
         <w:tc>
           <w:tcPr>
@@ -1585,11 +1947,9 @@
             <w:tcW w:w="2671" w:type="dxa"/>
           </w:tcPr>
           <w:p>
-            <w:proofErr w:type="spellStart"/>
-            <w:r>
-              <w:t>Info</w:t>
-            </w:r>
-            <w:proofErr w:type="spellEnd"/>
+            <w:r>
+              <w:t>Translation</w:t>
+            </w:r>
           </w:p>
         </w:tc>
         <w:tc>
@@ -1598,7 +1958,7 @@
           </w:tcPr>
           <w:p>
             <w:r>
-              <w:t>VARCHAR</w:t>
+              <w:t>TEXT</w:t>
             </w:r>
           </w:p>
         </w:tc>
@@ -1635,7 +1995,77 @@
       </w:tr>
       <w:tr>
         <w:trPr>
-          <w:trHeight w:val="129"/>
+          <w:trHeight w:val="137"/>
+        </w:trPr>
+        <w:tc>
+          <w:tcPr>
+            <w:tcW w:w="1529" w:type="dxa"/>
+            <w:vMerge/>
+          </w:tcPr>
+          <w:p/>
+        </w:tc>
+        <w:tc>
+          <w:tcPr>
+            <w:tcW w:w="2671" w:type="dxa"/>
+          </w:tcPr>
+          <w:p>
+            <w:pPr>
+              <w:rPr>
+                <w:rFonts w:cstheme="minorHAnsi"/>
+              </w:rPr>
+            </w:pPr>
+            <w:r>
+              <w:rPr>
+                <w:rFonts w:cstheme="minorHAnsi"/>
+              </w:rPr>
+              <w:t>Location</w:t>
+            </w:r>
+          </w:p>
+        </w:tc>
+        <w:tc>
+          <w:tcPr>
+            <w:tcW w:w="1444" w:type="dxa"/>
+          </w:tcPr>
+          <w:p>
+            <w:r>
+              <w:t>INT</w:t>
+            </w:r>
+          </w:p>
+        </w:tc>
+        <w:tc>
+          <w:tcPr>
+            <w:tcW w:w="1207" w:type="dxa"/>
+          </w:tcPr>
+          <w:p>
+            <w:r>
+              <w:t>N</w:t>
+            </w:r>
+          </w:p>
+        </w:tc>
+        <w:tc>
+          <w:tcPr>
+            <w:tcW w:w="765" w:type="dxa"/>
+          </w:tcPr>
+          <w:p>
+            <w:r>
+              <w:t>N</w:t>
+            </w:r>
+          </w:p>
+        </w:tc>
+        <w:tc>
+          <w:tcPr>
+            <w:tcW w:w="878" w:type="dxa"/>
+          </w:tcPr>
+          <w:p>
+            <w:r>
+              <w:t>N</w:t>
+            </w:r>
+          </w:p>
+        </w:tc>
+      </w:tr>
+      <w:tr>
+        <w:trPr>
+          <w:trHeight w:val="125"/>
         </w:trPr>
         <w:tc>
           <w:tcPr>
@@ -1643,47 +2073,82 @@
             <w:vMerge w:val="restart"/>
           </w:tcPr>
           <w:p>
-            <w:proofErr w:type="spellStart"/>
-            <w:r>
-              <w:t>History</w:t>
-            </w:r>
-            <w:proofErr w:type="spellEnd"/>
+            <w:r>
+              <w:t>Uniprot</w:t>
+            </w:r>
           </w:p>
         </w:tc>
         <w:tc>
           <w:tcPr>
             <w:tcW w:w="2671" w:type="dxa"/>
           </w:tcPr>
-          <w:p/>
+          <w:p>
+            <w:pPr>
+              <w:rPr>
+                <w:b/>
+                <w:bCs/>
+              </w:rPr>
+            </w:pPr>
+            <w:r>
+              <w:rPr>
+                <w:b/>
+                <w:bCs/>
+              </w:rPr>
+              <w:t>ID</w:t>
+            </w:r>
+            <w:r>
+              <w:rPr>
+                <w:b/>
+                <w:bCs/>
+              </w:rPr>
+              <w:t>_Uniprot</w:t>
+            </w:r>
+          </w:p>
         </w:tc>
         <w:tc>
           <w:tcPr>
             <w:tcW w:w="1444" w:type="dxa"/>
           </w:tcPr>
-          <w:p/>
+          <w:p>
+            <w:r>
+              <w:t>VARCHAR</w:t>
+            </w:r>
+          </w:p>
         </w:tc>
         <w:tc>
           <w:tcPr>
             <w:tcW w:w="1207" w:type="dxa"/>
           </w:tcPr>
-          <w:p/>
+          <w:p>
+            <w:r>
+              <w:t>N</w:t>
+            </w:r>
+          </w:p>
         </w:tc>
         <w:tc>
           <w:tcPr>
             <w:tcW w:w="765" w:type="dxa"/>
           </w:tcPr>
-          <w:p/>
+          <w:p>
+            <w:r>
+              <w:t>N</w:t>
+            </w:r>
+          </w:p>
         </w:tc>
         <w:tc>
           <w:tcPr>
             <w:tcW w:w="878" w:type="dxa"/>
           </w:tcPr>
-          <w:p/>
-        </w:tc>
-      </w:tr>
-      <w:tr>
-        <w:trPr>
-          <w:trHeight w:val="143"/>
+          <w:p>
+            <w:r>
+              <w:t>S</w:t>
+            </w:r>
+          </w:p>
+        </w:tc>
+      </w:tr>
+      <w:tr>
+        <w:trPr>
+          <w:trHeight w:val="81"/>
         </w:trPr>
         <w:tc>
           <w:tcPr>
@@ -1696,36 +2161,64 @@
           <w:tcPr>
             <w:tcW w:w="2671" w:type="dxa"/>
           </w:tcPr>
-          <w:p/>
+          <w:p>
+            <w:pPr>
+              <w:rPr>
+                <w:rFonts w:cstheme="minorHAnsi"/>
+              </w:rPr>
+            </w:pPr>
+            <w:r>
+              <w:rPr>
+                <w:rFonts w:cstheme="minorHAnsi"/>
+              </w:rPr>
+              <w:t>Function</w:t>
+            </w:r>
+          </w:p>
         </w:tc>
         <w:tc>
           <w:tcPr>
             <w:tcW w:w="1444" w:type="dxa"/>
           </w:tcPr>
-          <w:p/>
+          <w:p>
+            <w:r>
+              <w:t>TEXT</w:t>
+            </w:r>
+          </w:p>
         </w:tc>
         <w:tc>
           <w:tcPr>
             <w:tcW w:w="1207" w:type="dxa"/>
           </w:tcPr>
-          <w:p/>
+          <w:p>
+            <w:r>
+              <w:t>N</w:t>
+            </w:r>
+          </w:p>
         </w:tc>
         <w:tc>
           <w:tcPr>
             <w:tcW w:w="765" w:type="dxa"/>
           </w:tcPr>
-          <w:p/>
+          <w:p>
+            <w:r>
+              <w:t>N</w:t>
+            </w:r>
+          </w:p>
         </w:tc>
         <w:tc>
           <w:tcPr>
             <w:tcW w:w="878" w:type="dxa"/>
           </w:tcPr>
-          <w:p/>
-        </w:tc>
-      </w:tr>
-      <w:tr>
-        <w:trPr>
-          <w:trHeight w:val="114"/>
+          <w:p>
+            <w:r>
+              <w:t>N</w:t>
+            </w:r>
+          </w:p>
+        </w:tc>
+      </w:tr>
+      <w:tr>
+        <w:trPr>
+          <w:trHeight w:val="150"/>
         </w:trPr>
         <w:tc>
           <w:tcPr>
@@ -1738,36 +2231,56 @@
           <w:tcPr>
             <w:tcW w:w="2671" w:type="dxa"/>
           </w:tcPr>
-          <w:p/>
+          <w:p>
+            <w:r>
+              <w:t>Subcellular_Location</w:t>
+            </w:r>
+          </w:p>
         </w:tc>
         <w:tc>
           <w:tcPr>
             <w:tcW w:w="1444" w:type="dxa"/>
           </w:tcPr>
-          <w:p/>
+          <w:p>
+            <w:r>
+              <w:t>TEXT</w:t>
+            </w:r>
+          </w:p>
         </w:tc>
         <w:tc>
           <w:tcPr>
             <w:tcW w:w="1207" w:type="dxa"/>
           </w:tcPr>
-          <w:p/>
+          <w:p>
+            <w:r>
+              <w:t>N</w:t>
+            </w:r>
+          </w:p>
         </w:tc>
         <w:tc>
           <w:tcPr>
             <w:tcW w:w="765" w:type="dxa"/>
           </w:tcPr>
-          <w:p/>
+          <w:p>
+            <w:r>
+              <w:t>N</w:t>
+            </w:r>
+          </w:p>
         </w:tc>
         <w:tc>
           <w:tcPr>
             <w:tcW w:w="878" w:type="dxa"/>
           </w:tcPr>
-          <w:p/>
-        </w:tc>
-      </w:tr>
-      <w:tr>
-        <w:trPr>
-          <w:trHeight w:val="157"/>
+          <w:p>
+            <w:r>
+              <w:t>N</w:t>
+            </w:r>
+          </w:p>
+        </w:tc>
+      </w:tr>
+      <w:tr>
+        <w:trPr>
+          <w:trHeight w:val="175"/>
         </w:trPr>
         <w:tc>
           <w:tcPr>
@@ -1780,36 +2293,64 @@
           <w:tcPr>
             <w:tcW w:w="2671" w:type="dxa"/>
           </w:tcPr>
-          <w:p/>
+          <w:p>
+            <w:pPr>
+              <w:rPr>
+                <w:rFonts w:cstheme="minorHAnsi"/>
+              </w:rPr>
+            </w:pPr>
+            <w:r>
+              <w:rPr>
+                <w:rFonts w:cstheme="minorHAnsi"/>
+              </w:rPr>
+              <w:t>Protein sequence</w:t>
+            </w:r>
+          </w:p>
         </w:tc>
         <w:tc>
           <w:tcPr>
             <w:tcW w:w="1444" w:type="dxa"/>
           </w:tcPr>
-          <w:p/>
+          <w:p>
+            <w:r>
+              <w:t>TEXT</w:t>
+            </w:r>
+          </w:p>
         </w:tc>
         <w:tc>
           <w:tcPr>
             <w:tcW w:w="1207" w:type="dxa"/>
           </w:tcPr>
-          <w:p/>
+          <w:p>
+            <w:r>
+              <w:t>N</w:t>
+            </w:r>
+          </w:p>
         </w:tc>
         <w:tc>
           <w:tcPr>
             <w:tcW w:w="765" w:type="dxa"/>
           </w:tcPr>
-          <w:p/>
+          <w:p>
+            <w:r>
+              <w:t>N</w:t>
+            </w:r>
+          </w:p>
         </w:tc>
         <w:tc>
           <w:tcPr>
             <w:tcW w:w="878" w:type="dxa"/>
           </w:tcPr>
-          <w:p/>
-        </w:tc>
-      </w:tr>
-      <w:tr>
-        <w:trPr>
-          <w:trHeight w:val="128"/>
+          <w:p>
+            <w:r>
+              <w:t>N</w:t>
+            </w:r>
+          </w:p>
+        </w:tc>
+      </w:tr>
+      <w:tr>
+        <w:trPr>
+          <w:trHeight w:val="130"/>
         </w:trPr>
         <w:tc>
           <w:tcPr>
@@ -1822,36 +2363,56 @@
           <w:tcPr>
             <w:tcW w:w="2671" w:type="dxa"/>
           </w:tcPr>
-          <w:p/>
+          <w:p>
+            <w:r>
+              <w:t>Length (a.a)</w:t>
+            </w:r>
+          </w:p>
         </w:tc>
         <w:tc>
           <w:tcPr>
             <w:tcW w:w="1444" w:type="dxa"/>
           </w:tcPr>
-          <w:p/>
+          <w:p>
+            <w:r>
+              <w:t>INT</w:t>
+            </w:r>
+          </w:p>
         </w:tc>
         <w:tc>
           <w:tcPr>
             <w:tcW w:w="1207" w:type="dxa"/>
           </w:tcPr>
-          <w:p/>
+          <w:p>
+            <w:r>
+              <w:t>N</w:t>
+            </w:r>
+          </w:p>
         </w:tc>
         <w:tc>
           <w:tcPr>
             <w:tcW w:w="765" w:type="dxa"/>
           </w:tcPr>
-          <w:p/>
+          <w:p>
+            <w:r>
+              <w:t>N</w:t>
+            </w:r>
+          </w:p>
         </w:tc>
         <w:tc>
           <w:tcPr>
             <w:tcW w:w="878" w:type="dxa"/>
           </w:tcPr>
-          <w:p/>
-        </w:tc>
-      </w:tr>
-      <w:tr>
-        <w:trPr>
-          <w:trHeight w:val="86"/>
+          <w:p>
+            <w:r>
+              <w:t>N</w:t>
+            </w:r>
+          </w:p>
+        </w:tc>
+      </w:tr>
+      <w:tr>
+        <w:trPr>
+          <w:trHeight w:val="130"/>
         </w:trPr>
         <w:tc>
           <w:tcPr>
@@ -1864,715 +2425,46 @@
           <w:tcPr>
             <w:tcW w:w="2671" w:type="dxa"/>
           </w:tcPr>
-          <w:p/>
+          <w:p>
+            <w:r>
+              <w:t>Link_Uniprot</w:t>
+            </w:r>
+          </w:p>
         </w:tc>
         <w:tc>
           <w:tcPr>
             <w:tcW w:w="1444" w:type="dxa"/>
           </w:tcPr>
-          <w:p/>
+          <w:p>
+            <w:r>
+              <w:t>VARCHAR</w:t>
+            </w:r>
+          </w:p>
         </w:tc>
         <w:tc>
           <w:tcPr>
             <w:tcW w:w="1207" w:type="dxa"/>
           </w:tcPr>
-          <w:p/>
+          <w:p>
+            <w:r>
+              <w:t>N</w:t>
+            </w:r>
+          </w:p>
         </w:tc>
         <w:tc>
           <w:tcPr>
             <w:tcW w:w="765" w:type="dxa"/>
           </w:tcPr>
-          <w:p/>
+          <w:p>
+            <w:r>
+              <w:t>N</w:t>
+            </w:r>
+          </w:p>
         </w:tc>
         <w:tc>
           <w:tcPr>
             <w:tcW w:w="878" w:type="dxa"/>
           </w:tcPr>
-          <w:p/>
-        </w:tc>
-      </w:tr>
-      <w:tr>
-        <w:trPr>
-          <w:trHeight w:val="92"/>
-        </w:trPr>
-        <w:tc>
-          <w:tcPr>
-            <w:tcW w:w="1529" w:type="dxa"/>
-            <w:vMerge w:val="restart"/>
-          </w:tcPr>
-          <w:p>
-            <w:r>
-              <w:t>CDS</w:t>
-            </w:r>
-          </w:p>
-        </w:tc>
-        <w:tc>
-          <w:tcPr>
-            <w:tcW w:w="2671" w:type="dxa"/>
-          </w:tcPr>
-          <w:p>
-            <w:pPr>
-              <w:rPr>
-                <w:rFonts w:cstheme="minorHAnsi"/>
-                <w:b/>
-                <w:bCs/>
-              </w:rPr>
-            </w:pPr>
-            <w:r>
-              <w:rPr>
-                <w:rFonts w:cstheme="minorHAnsi"/>
-                <w:b/>
-                <w:bCs/>
-              </w:rPr>
-              <w:t>CDS_ID</w:t>
-            </w:r>
-            <w:r>
-              <w:rPr>
-                <w:rFonts w:cstheme="minorHAnsi"/>
-                <w:b/>
-                <w:bCs/>
-              </w:rPr>
-              <w:t>/</w:t>
-            </w:r>
-            <w:proofErr w:type="spellStart"/>
-            <w:r>
-              <w:rPr>
-                <w:rFonts w:cstheme="minorHAnsi"/>
-                <w:b/>
-                <w:bCs/>
-              </w:rPr>
-              <w:t>protein_ID</w:t>
-            </w:r>
-            <w:proofErr w:type="spellEnd"/>
-          </w:p>
-        </w:tc>
-        <w:tc>
-          <w:tcPr>
-            <w:tcW w:w="1444" w:type="dxa"/>
-          </w:tcPr>
-          <w:p>
-            <w:proofErr w:type="spellStart"/>
-            <w:r>
-              <w:t>int</w:t>
-            </w:r>
-            <w:proofErr w:type="spellEnd"/>
-          </w:p>
-        </w:tc>
-        <w:tc>
-          <w:tcPr>
-            <w:tcW w:w="1207" w:type="dxa"/>
-          </w:tcPr>
-          <w:p>
-            <w:r>
-              <w:t>N</w:t>
-            </w:r>
-          </w:p>
-        </w:tc>
-        <w:tc>
-          <w:tcPr>
-            <w:tcW w:w="765" w:type="dxa"/>
-          </w:tcPr>
-          <w:p>
-            <w:r>
-              <w:t>N</w:t>
-            </w:r>
-          </w:p>
-        </w:tc>
-        <w:tc>
-          <w:tcPr>
-            <w:tcW w:w="878" w:type="dxa"/>
-          </w:tcPr>
-          <w:p>
-            <w:r>
-              <w:t>S</w:t>
-            </w:r>
-          </w:p>
-        </w:tc>
-      </w:tr>
-      <w:tr>
-        <w:trPr>
-          <w:trHeight w:val="93"/>
-        </w:trPr>
-        <w:tc>
-          <w:tcPr>
-            <w:tcW w:w="1529" w:type="dxa"/>
-            <w:vMerge/>
-          </w:tcPr>
-          <w:p/>
-        </w:tc>
-        <w:tc>
-          <w:tcPr>
-            <w:tcW w:w="2671" w:type="dxa"/>
-          </w:tcPr>
-          <w:p>
-            <w:proofErr w:type="spellStart"/>
-            <w:r>
-              <w:t>Product</w:t>
-            </w:r>
-            <w:proofErr w:type="spellEnd"/>
-          </w:p>
-        </w:tc>
-        <w:tc>
-          <w:tcPr>
-            <w:tcW w:w="1444" w:type="dxa"/>
-          </w:tcPr>
-          <w:p>
-            <w:proofErr w:type="spellStart"/>
-            <w:r>
-              <w:t>text</w:t>
-            </w:r>
-            <w:proofErr w:type="spellEnd"/>
-          </w:p>
-        </w:tc>
-        <w:tc>
-          <w:tcPr>
-            <w:tcW w:w="1207" w:type="dxa"/>
-          </w:tcPr>
-          <w:p>
-            <w:r>
-              <w:t>N</w:t>
-            </w:r>
-          </w:p>
-        </w:tc>
-        <w:tc>
-          <w:tcPr>
-            <w:tcW w:w="765" w:type="dxa"/>
-          </w:tcPr>
-          <w:p>
-            <w:r>
-              <w:t>N</w:t>
-            </w:r>
-          </w:p>
-        </w:tc>
-        <w:tc>
-          <w:tcPr>
-            <w:tcW w:w="878" w:type="dxa"/>
-          </w:tcPr>
-          <w:p>
-            <w:r>
-              <w:t>N</w:t>
-            </w:r>
-          </w:p>
-        </w:tc>
-      </w:tr>
-      <w:tr>
-        <w:trPr>
-          <w:trHeight w:val="137"/>
-        </w:trPr>
-        <w:tc>
-          <w:tcPr>
-            <w:tcW w:w="1529" w:type="dxa"/>
-            <w:vMerge/>
-          </w:tcPr>
-          <w:p/>
-        </w:tc>
-        <w:tc>
-          <w:tcPr>
-            <w:tcW w:w="2671" w:type="dxa"/>
-          </w:tcPr>
-          <w:p>
-            <w:pPr>
-              <w:rPr>
-                <w:rFonts w:cstheme="minorHAnsi"/>
-              </w:rPr>
-            </w:pPr>
-            <w:proofErr w:type="spellStart"/>
-            <w:r>
-              <w:rPr>
-                <w:rFonts w:cstheme="minorHAnsi"/>
-              </w:rPr>
-              <w:t>Location</w:t>
-            </w:r>
-            <w:proofErr w:type="spellEnd"/>
-          </w:p>
-        </w:tc>
-        <w:tc>
-          <w:tcPr>
-            <w:tcW w:w="1444" w:type="dxa"/>
-          </w:tcPr>
-          <w:p>
-            <w:proofErr w:type="spellStart"/>
-            <w:r>
-              <w:t>int</w:t>
-            </w:r>
-            <w:proofErr w:type="spellEnd"/>
-          </w:p>
-        </w:tc>
-        <w:tc>
-          <w:tcPr>
-            <w:tcW w:w="1207" w:type="dxa"/>
-          </w:tcPr>
-          <w:p>
-            <w:r>
-              <w:t>N</w:t>
-            </w:r>
-          </w:p>
-        </w:tc>
-        <w:tc>
-          <w:tcPr>
-            <w:tcW w:w="765" w:type="dxa"/>
-          </w:tcPr>
-          <w:p>
-            <w:r>
-              <w:t>N</w:t>
-            </w:r>
-          </w:p>
-        </w:tc>
-        <w:tc>
-          <w:tcPr>
-            <w:tcW w:w="878" w:type="dxa"/>
-          </w:tcPr>
-          <w:p>
-            <w:r>
-              <w:t>N</w:t>
-            </w:r>
-          </w:p>
-        </w:tc>
-      </w:tr>
-      <w:tr>
-        <w:trPr>
-          <w:trHeight w:val="119"/>
-        </w:trPr>
-        <w:tc>
-          <w:tcPr>
-            <w:tcW w:w="1529" w:type="dxa"/>
-            <w:vMerge/>
-          </w:tcPr>
-          <w:p/>
-        </w:tc>
-        <w:tc>
-          <w:tcPr>
-            <w:tcW w:w="2671" w:type="dxa"/>
-          </w:tcPr>
-          <w:p>
-            <w:proofErr w:type="spellStart"/>
-            <w:r>
-              <w:t>Translation</w:t>
-            </w:r>
-            <w:proofErr w:type="spellEnd"/>
-          </w:p>
-        </w:tc>
-        <w:tc>
-          <w:tcPr>
-            <w:tcW w:w="1444" w:type="dxa"/>
-          </w:tcPr>
-          <w:p>
-            <w:proofErr w:type="spellStart"/>
-            <w:r>
-              <w:t>text</w:t>
-            </w:r>
-            <w:proofErr w:type="spellEnd"/>
-          </w:p>
-        </w:tc>
-        <w:tc>
-          <w:tcPr>
-            <w:tcW w:w="1207" w:type="dxa"/>
-          </w:tcPr>
-          <w:p>
-            <w:r>
-              <w:t>N</w:t>
-            </w:r>
-          </w:p>
-        </w:tc>
-        <w:tc>
-          <w:tcPr>
-            <w:tcW w:w="765" w:type="dxa"/>
-          </w:tcPr>
-          <w:p>
-            <w:r>
-              <w:t>N</w:t>
-            </w:r>
-          </w:p>
-        </w:tc>
-        <w:tc>
-          <w:tcPr>
-            <w:tcW w:w="878" w:type="dxa"/>
-          </w:tcPr>
-          <w:p>
-            <w:r>
-              <w:t>N</w:t>
-            </w:r>
-          </w:p>
-        </w:tc>
-      </w:tr>
-      <w:tr>
-        <w:trPr>
-          <w:trHeight w:val="125"/>
-        </w:trPr>
-        <w:tc>
-          <w:tcPr>
-            <w:tcW w:w="1529" w:type="dxa"/>
-            <w:vMerge w:val="restart"/>
-          </w:tcPr>
-          <w:p>
-            <w:proofErr w:type="spellStart"/>
-            <w:r>
-              <w:t>Uniprot</w:t>
-            </w:r>
-            <w:proofErr w:type="spellEnd"/>
-          </w:p>
-        </w:tc>
-        <w:tc>
-          <w:tcPr>
-            <w:tcW w:w="2671" w:type="dxa"/>
-          </w:tcPr>
-          <w:p>
-            <w:pPr>
-              <w:rPr>
-                <w:b/>
-                <w:bCs/>
-              </w:rPr>
-            </w:pPr>
-            <w:r>
-              <w:rPr>
-                <w:b/>
-                <w:bCs/>
-              </w:rPr>
-              <w:t>ID</w:t>
-            </w:r>
-          </w:p>
-        </w:tc>
-        <w:tc>
-          <w:tcPr>
-            <w:tcW w:w="1444" w:type="dxa"/>
-          </w:tcPr>
-          <w:p>
-            <w:proofErr w:type="spellStart"/>
-            <w:r>
-              <w:t>int</w:t>
-            </w:r>
-            <w:proofErr w:type="spellEnd"/>
-          </w:p>
-        </w:tc>
-        <w:tc>
-          <w:tcPr>
-            <w:tcW w:w="1207" w:type="dxa"/>
-          </w:tcPr>
-          <w:p>
-            <w:r>
-              <w:t>N</w:t>
-            </w:r>
-          </w:p>
-        </w:tc>
-        <w:tc>
-          <w:tcPr>
-            <w:tcW w:w="765" w:type="dxa"/>
-          </w:tcPr>
-          <w:p>
-            <w:r>
-              <w:t>N</w:t>
-            </w:r>
-          </w:p>
-        </w:tc>
-        <w:tc>
-          <w:tcPr>
-            <w:tcW w:w="878" w:type="dxa"/>
-          </w:tcPr>
-          <w:p>
-            <w:r>
-              <w:t>S</w:t>
-            </w:r>
-          </w:p>
-        </w:tc>
-      </w:tr>
-      <w:tr>
-        <w:trPr>
-          <w:trHeight w:val="81"/>
-        </w:trPr>
-        <w:tc>
-          <w:tcPr>
-            <w:tcW w:w="1529" w:type="dxa"/>
-            <w:vMerge/>
-          </w:tcPr>
-          <w:p/>
-        </w:tc>
-        <w:tc>
-          <w:tcPr>
-            <w:tcW w:w="2671" w:type="dxa"/>
-          </w:tcPr>
-          <w:p>
-            <w:pPr>
-              <w:rPr>
-                <w:rFonts w:cstheme="minorHAnsi"/>
-              </w:rPr>
-            </w:pPr>
-            <w:proofErr w:type="spellStart"/>
-            <w:r>
-              <w:rPr>
-                <w:rFonts w:cstheme="minorHAnsi"/>
-              </w:rPr>
-              <w:t>Function</w:t>
-            </w:r>
-            <w:proofErr w:type="spellEnd"/>
-          </w:p>
-        </w:tc>
-        <w:tc>
-          <w:tcPr>
-            <w:tcW w:w="1444" w:type="dxa"/>
-          </w:tcPr>
-          <w:p>
-            <w:proofErr w:type="spellStart"/>
-            <w:r>
-              <w:t>text</w:t>
-            </w:r>
-            <w:proofErr w:type="spellEnd"/>
-          </w:p>
-        </w:tc>
-        <w:tc>
-          <w:tcPr>
-            <w:tcW w:w="1207" w:type="dxa"/>
-          </w:tcPr>
-          <w:p>
-            <w:r>
-              <w:t>N</w:t>
-            </w:r>
-          </w:p>
-        </w:tc>
-        <w:tc>
-          <w:tcPr>
-            <w:tcW w:w="765" w:type="dxa"/>
-          </w:tcPr>
-          <w:p>
-            <w:r>
-              <w:t>N</w:t>
-            </w:r>
-          </w:p>
-        </w:tc>
-        <w:tc>
-          <w:tcPr>
-            <w:tcW w:w="878" w:type="dxa"/>
-          </w:tcPr>
-          <w:p>
-            <w:r>
-              <w:t>N</w:t>
-            </w:r>
-          </w:p>
-        </w:tc>
-      </w:tr>
-      <w:tr>
-        <w:trPr>
-          <w:trHeight w:val="150"/>
-        </w:trPr>
-        <w:tc>
-          <w:tcPr>
-            <w:tcW w:w="1529" w:type="dxa"/>
-            <w:vMerge/>
-          </w:tcPr>
-          <w:p/>
-        </w:tc>
-        <w:tc>
-          <w:tcPr>
-            <w:tcW w:w="2671" w:type="dxa"/>
-          </w:tcPr>
-          <w:p>
-            <w:proofErr w:type="spellStart"/>
-            <w:r>
-              <w:t>Subcellular</w:t>
-            </w:r>
-            <w:proofErr w:type="spellEnd"/>
-            <w:r>
-              <w:t xml:space="preserve"> </w:t>
-            </w:r>
-            <w:proofErr w:type="spellStart"/>
-            <w:r>
-              <w:t>Location</w:t>
-            </w:r>
-            <w:proofErr w:type="spellEnd"/>
-          </w:p>
-        </w:tc>
-        <w:tc>
-          <w:tcPr>
-            <w:tcW w:w="1444" w:type="dxa"/>
-          </w:tcPr>
-          <w:p>
-            <w:proofErr w:type="spellStart"/>
-            <w:r>
-              <w:t>text</w:t>
-            </w:r>
-            <w:proofErr w:type="spellEnd"/>
-          </w:p>
-        </w:tc>
-        <w:tc>
-          <w:tcPr>
-            <w:tcW w:w="1207" w:type="dxa"/>
-          </w:tcPr>
-          <w:p>
-            <w:r>
-              <w:t>N</w:t>
-            </w:r>
-          </w:p>
-        </w:tc>
-        <w:tc>
-          <w:tcPr>
-            <w:tcW w:w="765" w:type="dxa"/>
-          </w:tcPr>
-          <w:p>
-            <w:r>
-              <w:t>N</w:t>
-            </w:r>
-          </w:p>
-        </w:tc>
-        <w:tc>
-          <w:tcPr>
-            <w:tcW w:w="878" w:type="dxa"/>
-          </w:tcPr>
-          <w:p>
-            <w:r>
-              <w:t>N</w:t>
-            </w:r>
-          </w:p>
-        </w:tc>
-      </w:tr>
-      <w:tr>
-        <w:trPr>
-          <w:trHeight w:val="175"/>
-        </w:trPr>
-        <w:tc>
-          <w:tcPr>
-            <w:tcW w:w="1529" w:type="dxa"/>
-            <w:vMerge/>
-          </w:tcPr>
-          <w:p/>
-        </w:tc>
-        <w:tc>
-          <w:tcPr>
-            <w:tcW w:w="2671" w:type="dxa"/>
-          </w:tcPr>
-          <w:p>
-            <w:pPr>
-              <w:rPr>
-                <w:rFonts w:cstheme="minorHAnsi"/>
-              </w:rPr>
-            </w:pPr>
-            <w:proofErr w:type="spellStart"/>
-            <w:r>
-              <w:rPr>
-                <w:rFonts w:cstheme="minorHAnsi"/>
-              </w:rPr>
-              <w:t>Protein</w:t>
-            </w:r>
-            <w:proofErr w:type="spellEnd"/>
-            <w:r>
-              <w:rPr>
-                <w:rFonts w:cstheme="minorHAnsi"/>
-              </w:rPr>
-              <w:t xml:space="preserve"> sequence</w:t>
-            </w:r>
-          </w:p>
-        </w:tc>
-        <w:tc>
-          <w:tcPr>
-            <w:tcW w:w="1444" w:type="dxa"/>
-          </w:tcPr>
-          <w:p>
-            <w:proofErr w:type="spellStart"/>
-            <w:r>
-              <w:t>text</w:t>
-            </w:r>
-            <w:proofErr w:type="spellEnd"/>
-          </w:p>
-        </w:tc>
-        <w:tc>
-          <w:tcPr>
-            <w:tcW w:w="1207" w:type="dxa"/>
-          </w:tcPr>
-          <w:p>
-            <w:r>
-              <w:t>N</w:t>
-            </w:r>
-          </w:p>
-        </w:tc>
-        <w:tc>
-          <w:tcPr>
-            <w:tcW w:w="765" w:type="dxa"/>
-          </w:tcPr>
-          <w:p>
-            <w:r>
-              <w:t>N</w:t>
-            </w:r>
-          </w:p>
-        </w:tc>
-        <w:tc>
-          <w:tcPr>
-            <w:tcW w:w="878" w:type="dxa"/>
-          </w:tcPr>
-          <w:p>
-            <w:r>
-              <w:t>N</w:t>
-            </w:r>
-          </w:p>
-        </w:tc>
-      </w:tr>
-      <w:tr>
-        <w:trPr>
-          <w:trHeight w:val="81"/>
-        </w:trPr>
-        <w:tc>
-          <w:tcPr>
-            <w:tcW w:w="1529" w:type="dxa"/>
-            <w:vMerge/>
-          </w:tcPr>
-          <w:p/>
-        </w:tc>
-        <w:tc>
-          <w:tcPr>
-            <w:tcW w:w="2671" w:type="dxa"/>
-          </w:tcPr>
-          <w:p>
-            <w:proofErr w:type="spellStart"/>
-            <w:r>
-              <w:t>Length</w:t>
-            </w:r>
-            <w:proofErr w:type="spellEnd"/>
-            <w:r>
-              <w:t xml:space="preserve"> (</w:t>
-            </w:r>
-            <w:proofErr w:type="spellStart"/>
-            <w:r>
-              <w:t>a.a</w:t>
-            </w:r>
-            <w:proofErr w:type="spellEnd"/>
-            <w:r>
-              <w:t>)</w:t>
-            </w:r>
-          </w:p>
-        </w:tc>
-        <w:tc>
-          <w:tcPr>
-            <w:tcW w:w="1444" w:type="dxa"/>
-          </w:tcPr>
-          <w:p>
-            <w:proofErr w:type="spellStart"/>
-            <w:r>
-              <w:t>int</w:t>
-            </w:r>
-            <w:proofErr w:type="spellEnd"/>
-          </w:p>
-        </w:tc>
-        <w:tc>
-          <w:tcPr>
-            <w:tcW w:w="1207" w:type="dxa"/>
-          </w:tcPr>
-          <w:p>
-            <w:r>
-              <w:t>N</w:t>
-            </w:r>
-          </w:p>
-        </w:tc>
-        <w:tc>
-          <w:tcPr>
-            <w:tcW w:w="765" w:type="dxa"/>
-          </w:tcPr>
-          <w:p>
-            <w:r>
-              <w:t>N</w:t>
-            </w:r>
-          </w:p>
-        </w:tc>
-        <w:tc>
-          <w:tcPr>
-            <w:tcW w:w="878" w:type="dxa"/>
-          </w:tcPr>
           <w:p>
             <w:r>
               <w:t>N</w:t>
@@ -2581,39 +2473,6 @@
         </w:tc>
       </w:tr>
     </w:tbl>
-    <w:p/>
-    <w:p>
-      <w:pPr>
-        <w:rPr>
-          <w:b/>
-          <w:bCs/>
-        </w:rPr>
-      </w:pPr>
-    </w:p>
-    <w:p>
-      <w:pPr>
-        <w:rPr>
-          <w:b/>
-          <w:bCs/>
-        </w:rPr>
-      </w:pPr>
-    </w:p>
-    <w:p>
-      <w:pPr>
-        <w:rPr>
-          <w:b/>
-          <w:bCs/>
-        </w:rPr>
-      </w:pPr>
-    </w:p>
-    <w:p>
-      <w:pPr>
-        <w:rPr>
-          <w:b/>
-          <w:bCs/>
-        </w:rPr>
-      </w:pPr>
-    </w:p>
     <w:p>
       <w:pPr>
         <w:rPr>
@@ -2629,16 +2488,16 @@
         <w:tblLook w:val="04A0" w:firstRow="1" w:lastRow="0" w:firstColumn="1" w:lastColumn="0" w:noHBand="0" w:noVBand="1"/>
       </w:tblPr>
       <w:tblGrid>
-        <w:gridCol w:w="1698"/>
-        <w:gridCol w:w="1699"/>
-        <w:gridCol w:w="1699"/>
-        <w:gridCol w:w="1699"/>
-        <w:gridCol w:w="1699"/>
+        <w:gridCol w:w="1644"/>
+        <w:gridCol w:w="1620"/>
+        <w:gridCol w:w="1958"/>
+        <w:gridCol w:w="1652"/>
+        <w:gridCol w:w="1620"/>
       </w:tblGrid>
       <w:tr>
         <w:tc>
           <w:tcPr>
-            <w:tcW w:w="1698" w:type="dxa"/>
+            <w:tcW w:w="1644" w:type="dxa"/>
           </w:tcPr>
           <w:p>
             <w:pPr>
@@ -2647,21 +2506,18 @@
                 <w:bCs/>
               </w:rPr>
             </w:pPr>
-            <w:proofErr w:type="spellStart"/>
-            <w:r>
-              <w:rPr>
-                <w:b/>
-                <w:bCs/>
-              </w:rPr>
-              <w:lastRenderedPageBreak/>
+            <w:r>
+              <w:rPr>
+                <w:b/>
+                <w:bCs/>
+              </w:rPr>
               <w:t>Identity</w:t>
             </w:r>
-            <w:proofErr w:type="spellEnd"/>
-          </w:p>
-        </w:tc>
-        <w:tc>
-          <w:tcPr>
-            <w:tcW w:w="1699" w:type="dxa"/>
+          </w:p>
+        </w:tc>
+        <w:tc>
+          <w:tcPr>
+            <w:tcW w:w="1620" w:type="dxa"/>
           </w:tcPr>
           <w:p>
             <w:pPr>
@@ -2681,7 +2537,7 @@
         </w:tc>
         <w:tc>
           <w:tcPr>
-            <w:tcW w:w="1699" w:type="dxa"/>
+            <w:tcW w:w="1958" w:type="dxa"/>
           </w:tcPr>
           <w:p>
             <w:pPr>
@@ -2690,7 +2546,6 @@
                 <w:bCs/>
               </w:rPr>
             </w:pPr>
-            <w:proofErr w:type="spellStart"/>
             <w:r>
               <w:rPr>
                 <w:b/>
@@ -2705,12 +2560,11 @@
               </w:rPr>
               <w:t>elationship</w:t>
             </w:r>
-            <w:proofErr w:type="spellEnd"/>
-          </w:p>
-        </w:tc>
-        <w:tc>
-          <w:tcPr>
-            <w:tcW w:w="1699" w:type="dxa"/>
+          </w:p>
+        </w:tc>
+        <w:tc>
+          <w:tcPr>
+            <w:tcW w:w="1652" w:type="dxa"/>
           </w:tcPr>
           <w:p>
             <w:pPr>
@@ -2719,7 +2573,6 @@
                 <w:bCs/>
               </w:rPr>
             </w:pPr>
-            <w:proofErr w:type="spellStart"/>
             <w:r>
               <w:rPr>
                 <w:b/>
@@ -2727,12 +2580,11 @@
               </w:rPr>
               <w:t>Identity</w:t>
             </w:r>
-            <w:proofErr w:type="spellEnd"/>
-          </w:p>
-        </w:tc>
-        <w:tc>
-          <w:tcPr>
-            <w:tcW w:w="1699" w:type="dxa"/>
+          </w:p>
+        </w:tc>
+        <w:tc>
+          <w:tcPr>
+            <w:tcW w:w="1620" w:type="dxa"/>
           </w:tcPr>
           <w:p>
             <w:pPr>
@@ -2757,7 +2609,7 @@
         </w:trPr>
         <w:tc>
           <w:tcPr>
-            <w:tcW w:w="1698" w:type="dxa"/>
+            <w:tcW w:w="1644" w:type="dxa"/>
             <w:vMerge w:val="restart"/>
           </w:tcPr>
           <w:p>
@@ -2768,7 +2620,7 @@
         </w:tc>
         <w:tc>
           <w:tcPr>
-            <w:tcW w:w="1699" w:type="dxa"/>
+            <w:tcW w:w="1620" w:type="dxa"/>
           </w:tcPr>
           <w:p>
             <w:r>
@@ -2778,31 +2630,27 @@
         </w:tc>
         <w:tc>
           <w:tcPr>
-            <w:tcW w:w="1699" w:type="dxa"/>
-          </w:tcPr>
-          <w:p>
-            <w:proofErr w:type="spellStart"/>
-            <w:r>
-              <w:t>Reference</w:t>
-            </w:r>
-            <w:proofErr w:type="spellEnd"/>
-          </w:p>
-        </w:tc>
-        <w:tc>
-          <w:tcPr>
-            <w:tcW w:w="1699" w:type="dxa"/>
-          </w:tcPr>
-          <w:p>
-            <w:proofErr w:type="spellStart"/>
+            <w:tcW w:w="1958" w:type="dxa"/>
+          </w:tcPr>
+          <w:p>
+            <w:r>
+              <w:t>Gene_PubMed</w:t>
+            </w:r>
+          </w:p>
+        </w:tc>
+        <w:tc>
+          <w:tcPr>
+            <w:tcW w:w="1652" w:type="dxa"/>
+          </w:tcPr>
+          <w:p>
             <w:r>
               <w:t>PubMed</w:t>
             </w:r>
-            <w:proofErr w:type="spellEnd"/>
-          </w:p>
-        </w:tc>
-        <w:tc>
-          <w:tcPr>
-            <w:tcW w:w="1699" w:type="dxa"/>
+          </w:p>
+        </w:tc>
+        <w:tc>
+          <w:tcPr>
+            <w:tcW w:w="1620" w:type="dxa"/>
           </w:tcPr>
           <w:p>
             <w:r>
@@ -2813,41 +2661,38 @@
       </w:tr>
       <w:tr>
         <w:trPr>
-          <w:trHeight w:val="113"/>
-        </w:trPr>
-        <w:tc>
-          <w:tcPr>
-            <w:tcW w:w="1698" w:type="dxa"/>
+          <w:trHeight w:val="120"/>
+        </w:trPr>
+        <w:tc>
+          <w:tcPr>
+            <w:tcW w:w="1644" w:type="dxa"/>
             <w:vMerge/>
           </w:tcPr>
           <w:p/>
         </w:tc>
         <w:tc>
           <w:tcPr>
-            <w:tcW w:w="1699" w:type="dxa"/>
-          </w:tcPr>
-          <w:p>
-            <w:r>
-              <w:t>1…</w:t>
-            </w:r>
-            <w:r>
-              <w:t>1</w:t>
-            </w:r>
-          </w:p>
-        </w:tc>
-        <w:tc>
-          <w:tcPr>
-            <w:tcW w:w="1699" w:type="dxa"/>
-          </w:tcPr>
-          <w:p>
-            <w:r>
-              <w:t>TYPE=CDS</w:t>
-            </w:r>
-          </w:p>
-        </w:tc>
-        <w:tc>
-          <w:tcPr>
-            <w:tcW w:w="1699" w:type="dxa"/>
+            <w:tcW w:w="1620" w:type="dxa"/>
+          </w:tcPr>
+          <w:p>
+            <w:r>
+              <w:t>1…1</w:t>
+            </w:r>
+          </w:p>
+        </w:tc>
+        <w:tc>
+          <w:tcPr>
+            <w:tcW w:w="1958" w:type="dxa"/>
+          </w:tcPr>
+          <w:p>
+            <w:r>
+              <w:t>Type_CDS</w:t>
+            </w:r>
+          </w:p>
+        </w:tc>
+        <w:tc>
+          <w:tcPr>
+            <w:tcW w:w="1652" w:type="dxa"/>
           </w:tcPr>
           <w:p>
             <w:r>
@@ -2857,7 +2702,7 @@
         </w:tc>
         <w:tc>
           <w:tcPr>
-            <w:tcW w:w="1699" w:type="dxa"/>
+            <w:tcW w:w="1620" w:type="dxa"/>
           </w:tcPr>
           <w:p>
             <w:r>
@@ -2867,9 +2712,169 @@
         </w:tc>
       </w:tr>
       <w:tr>
-        <w:tc>
-          <w:tcPr>
-            <w:tcW w:w="1698" w:type="dxa"/>
+        <w:trPr>
+          <w:trHeight w:val="140"/>
+        </w:trPr>
+        <w:tc>
+          <w:tcPr>
+            <w:tcW w:w="1644" w:type="dxa"/>
+            <w:vMerge/>
+          </w:tcPr>
+          <w:p/>
+        </w:tc>
+        <w:tc>
+          <w:tcPr>
+            <w:tcW w:w="1620" w:type="dxa"/>
+          </w:tcPr>
+          <w:p>
+            <w:r>
+              <w:t>1…N</w:t>
+            </w:r>
+          </w:p>
+        </w:tc>
+        <w:tc>
+          <w:tcPr>
+            <w:tcW w:w="1958" w:type="dxa"/>
+          </w:tcPr>
+          <w:p>
+            <w:r>
+              <w:t>Gene_History</w:t>
+            </w:r>
+          </w:p>
+        </w:tc>
+        <w:tc>
+          <w:tcPr>
+            <w:tcW w:w="1652" w:type="dxa"/>
+          </w:tcPr>
+          <w:p>
+            <w:r>
+              <w:t>History</w:t>
+            </w:r>
+          </w:p>
+        </w:tc>
+        <w:tc>
+          <w:tcPr>
+            <w:tcW w:w="1620" w:type="dxa"/>
+          </w:tcPr>
+          <w:p>
+            <w:r>
+              <w:t>1…1</w:t>
+            </w:r>
+          </w:p>
+        </w:tc>
+      </w:tr>
+      <w:tr>
+        <w:trPr>
+          <w:trHeight w:val="120"/>
+        </w:trPr>
+        <w:tc>
+          <w:tcPr>
+            <w:tcW w:w="1644" w:type="dxa"/>
+            <w:vMerge w:val="restart"/>
+          </w:tcPr>
+          <w:p>
+            <w:r>
+              <w:t>PubMed</w:t>
+            </w:r>
+          </w:p>
+        </w:tc>
+        <w:tc>
+          <w:tcPr>
+            <w:tcW w:w="1620" w:type="dxa"/>
+          </w:tcPr>
+          <w:p>
+            <w:r>
+              <w:t>1…N</w:t>
+            </w:r>
+          </w:p>
+        </w:tc>
+        <w:tc>
+          <w:tcPr>
+            <w:tcW w:w="1958" w:type="dxa"/>
+          </w:tcPr>
+          <w:p>
+            <w:r>
+              <w:t>PubMed_Authors</w:t>
+            </w:r>
+          </w:p>
+        </w:tc>
+        <w:tc>
+          <w:tcPr>
+            <w:tcW w:w="1652" w:type="dxa"/>
+          </w:tcPr>
+          <w:p>
+            <w:r>
+              <w:t>Authors</w:t>
+            </w:r>
+          </w:p>
+        </w:tc>
+        <w:tc>
+          <w:tcPr>
+            <w:tcW w:w="1620" w:type="dxa"/>
+          </w:tcPr>
+          <w:p>
+            <w:r>
+              <w:t>1…N</w:t>
+            </w:r>
+          </w:p>
+        </w:tc>
+      </w:tr>
+      <w:tr>
+        <w:trPr>
+          <w:trHeight w:val="150"/>
+        </w:trPr>
+        <w:tc>
+          <w:tcPr>
+            <w:tcW w:w="1644" w:type="dxa"/>
+            <w:vMerge/>
+          </w:tcPr>
+          <w:p/>
+        </w:tc>
+        <w:tc>
+          <w:tcPr>
+            <w:tcW w:w="1620" w:type="dxa"/>
+          </w:tcPr>
+          <w:p>
+            <w:r>
+              <w:t>1…N</w:t>
+            </w:r>
+          </w:p>
+        </w:tc>
+        <w:tc>
+          <w:tcPr>
+            <w:tcW w:w="1958" w:type="dxa"/>
+          </w:tcPr>
+          <w:p>
+            <w:r>
+              <w:t>PubMed_Affiliation</w:t>
+            </w:r>
+          </w:p>
+        </w:tc>
+        <w:tc>
+          <w:tcPr>
+            <w:tcW w:w="1652" w:type="dxa"/>
+          </w:tcPr>
+          <w:p>
+            <w:r>
+              <w:t>Affiliation</w:t>
+            </w:r>
+          </w:p>
+        </w:tc>
+        <w:tc>
+          <w:tcPr>
+            <w:tcW w:w="1620" w:type="dxa"/>
+          </w:tcPr>
+          <w:p>
+            <w:r>
+              <w:t>1…N</w:t>
+            </w:r>
+          </w:p>
+        </w:tc>
+      </w:tr>
+      <w:tr>
+        <w:tc>
+          <w:tcPr>
+            <w:tcW w:w="1644" w:type="dxa"/>
           </w:tcPr>
           <w:p>
             <w:r>
@@ -2879,7 +2884,7 @@
         </w:tc>
         <w:tc>
           <w:tcPr>
-            <w:tcW w:w="1699" w:type="dxa"/>
+            <w:tcW w:w="1620" w:type="dxa"/>
           </w:tcPr>
           <w:p>
             <w:r>
@@ -2889,34 +2894,27 @@
         </w:tc>
         <w:tc>
           <w:tcPr>
-            <w:tcW w:w="1699" w:type="dxa"/>
-          </w:tcPr>
-          <w:p>
-            <w:r>
-              <w:t xml:space="preserve">Research </w:t>
-            </w:r>
-            <w:proofErr w:type="spellStart"/>
-            <w:r>
-              <w:t>query</w:t>
-            </w:r>
-            <w:proofErr w:type="spellEnd"/>
-          </w:p>
-        </w:tc>
-        <w:tc>
-          <w:tcPr>
-            <w:tcW w:w="1699" w:type="dxa"/>
-          </w:tcPr>
-          <w:p>
-            <w:proofErr w:type="spellStart"/>
+            <w:tcW w:w="1958" w:type="dxa"/>
+          </w:tcPr>
+          <w:p>
+            <w:r>
+              <w:t>Protein_info</w:t>
+            </w:r>
+          </w:p>
+        </w:tc>
+        <w:tc>
+          <w:tcPr>
+            <w:tcW w:w="1652" w:type="dxa"/>
+          </w:tcPr>
+          <w:p>
             <w:r>
               <w:t>Uniprot</w:t>
             </w:r>
-            <w:proofErr w:type="spellEnd"/>
-          </w:p>
-        </w:tc>
-        <w:tc>
-          <w:tcPr>
-            <w:tcW w:w="1699" w:type="dxa"/>
+          </w:p>
+        </w:tc>
+        <w:tc>
+          <w:tcPr>
+            <w:tcW w:w="1620" w:type="dxa"/>
           </w:tcPr>
           <w:p>
             <w:r>
@@ -2927,168 +2925,12 @@
       </w:tr>
     </w:tbl>
     <w:p/>
-    <w:p>
-      <w:proofErr w:type="spellStart"/>
-      <w:r>
-        <w:t>With</w:t>
-      </w:r>
-      <w:proofErr w:type="spellEnd"/>
-      <w:r>
-        <w:t xml:space="preserve"> </w:t>
-      </w:r>
-      <w:proofErr w:type="spellStart"/>
-      <w:r>
-        <w:t>the</w:t>
-      </w:r>
-      <w:proofErr w:type="spellEnd"/>
-      <w:r>
-        <w:t xml:space="preserve"> </w:t>
-      </w:r>
-      <w:proofErr w:type="spellStart"/>
-      <w:r>
-        <w:t>table</w:t>
-      </w:r>
-      <w:proofErr w:type="spellEnd"/>
-      <w:r>
-        <w:t xml:space="preserve"> </w:t>
-      </w:r>
-      <w:proofErr w:type="spellStart"/>
-      <w:r>
-        <w:t>presented</w:t>
-      </w:r>
-      <w:proofErr w:type="spellEnd"/>
-      <w:r>
-        <w:t xml:space="preserve"> </w:t>
-      </w:r>
-      <w:proofErr w:type="spellStart"/>
-      <w:r>
-        <w:t>we</w:t>
-      </w:r>
-      <w:proofErr w:type="spellEnd"/>
-      <w:r>
-        <w:t xml:space="preserve"> </w:t>
-      </w:r>
-      <w:proofErr w:type="spellStart"/>
-      <w:r>
-        <w:t>want</w:t>
-      </w:r>
-      <w:proofErr w:type="spellEnd"/>
-      <w:r>
-        <w:t xml:space="preserve"> to explore </w:t>
-      </w:r>
-      <w:proofErr w:type="spellStart"/>
-      <w:r>
-        <w:t>certain</w:t>
-      </w:r>
-      <w:proofErr w:type="spellEnd"/>
-      <w:r>
-        <w:t xml:space="preserve"> </w:t>
-      </w:r>
-      <w:proofErr w:type="spellStart"/>
-      <w:r>
-        <w:t>problems</w:t>
-      </w:r>
-      <w:proofErr w:type="spellEnd"/>
-      <w:r>
-        <w:t xml:space="preserve"> </w:t>
-      </w:r>
-      <w:proofErr w:type="spellStart"/>
-      <w:r>
-        <w:t>such</w:t>
-      </w:r>
-      <w:proofErr w:type="spellEnd"/>
-      <w:r>
-        <w:t xml:space="preserve"> as:</w:t>
-      </w:r>
-    </w:p>
-    <w:p>
-      <w:r>
-        <w:t xml:space="preserve">1) number </w:t>
-      </w:r>
-      <w:proofErr w:type="spellStart"/>
-      <w:r>
-        <w:t>of</w:t>
-      </w:r>
-      <w:proofErr w:type="spellEnd"/>
-      <w:r>
-        <w:t xml:space="preserve"> CD</w:t>
-      </w:r>
-      <w:r>
-        <w:t>S</w:t>
-      </w:r>
-      <w:r>
-        <w:t>;</w:t>
-      </w:r>
-    </w:p>
-    <w:p>
-      <w:r>
-        <w:t xml:space="preserve">2) </w:t>
-      </w:r>
-      <w:proofErr w:type="spellStart"/>
-      <w:r>
-        <w:t>percentage</w:t>
-      </w:r>
-      <w:proofErr w:type="spellEnd"/>
-      <w:r>
-        <w:t xml:space="preserve"> GC;</w:t>
-      </w:r>
-    </w:p>
-    <w:p>
-      <w:r>
-        <w:t xml:space="preserve">3) top 3 </w:t>
-      </w:r>
-      <w:proofErr w:type="spellStart"/>
-      <w:r>
-        <w:t>most</w:t>
-      </w:r>
-      <w:proofErr w:type="spellEnd"/>
-      <w:r>
-        <w:t xml:space="preserve"> </w:t>
-      </w:r>
-      <w:proofErr w:type="spellStart"/>
-      <w:r>
-        <w:t>common</w:t>
-      </w:r>
-      <w:proofErr w:type="spellEnd"/>
-      <w:r>
-        <w:t xml:space="preserve"> </w:t>
-      </w:r>
-      <w:proofErr w:type="spellStart"/>
-      <w:r>
-        <w:t>amino</w:t>
-      </w:r>
-      <w:proofErr w:type="spellEnd"/>
-      <w:r>
-        <w:t xml:space="preserve"> </w:t>
-      </w:r>
-      <w:proofErr w:type="spellStart"/>
-      <w:r>
-        <w:t>acids</w:t>
-      </w:r>
-      <w:proofErr w:type="spellEnd"/>
-      <w:r>
-        <w:t>.</w:t>
-      </w:r>
-    </w:p>
-    <w:p>
-      <w:r>
-        <w:t>4)etc.</w:t>
-      </w:r>
-    </w:p>
     <w:p>
       <w:r>
         <w:t>Guilherme Sousa</w:t>
       </w:r>
       <w:r>
-        <w:t xml:space="preserve">, Karyna </w:t>
-      </w:r>
-      <w:proofErr w:type="spellStart"/>
-      <w:r>
-        <w:t>Lysenko</w:t>
-      </w:r>
-      <w:proofErr w:type="spellEnd"/>
-      <w:r>
-        <w:t>, Rodrigo Esperança.</w:t>
+        <w:t>, Karyna Lysenko, Rodrigo Esperança.</w:t>
       </w:r>
     </w:p>
     <w:sectPr>

--- a/Data_Base/Data_base.docx
+++ b/Data_Base/Data_base.docx
@@ -2375,7 +2375,7 @@
           </w:tcPr>
           <w:p>
             <w:r>
-              <w:t>INT</w:t>
+              <w:t>VARCHAR</w:t>
             </w:r>
           </w:p>
         </w:tc>

--- a/Data_Base/Data_base.docx
+++ b/Data_Base/Data_base.docx
@@ -1995,7 +1995,7 @@
       </w:tr>
       <w:tr>
         <w:trPr>
-          <w:trHeight w:val="137"/>
+          <w:trHeight w:val="164"/>
         </w:trPr>
         <w:tc>
           <w:tcPr>
@@ -2059,6 +2059,80 @@
           <w:p>
             <w:r>
               <w:t>N</w:t>
+            </w:r>
+          </w:p>
+        </w:tc>
+      </w:tr>
+      <w:tr>
+        <w:trPr>
+          <w:trHeight w:val="94"/>
+        </w:trPr>
+        <w:tc>
+          <w:tcPr>
+            <w:tcW w:w="1529" w:type="dxa"/>
+            <w:vMerge/>
+          </w:tcPr>
+          <w:p/>
+        </w:tc>
+        <w:tc>
+          <w:tcPr>
+            <w:tcW w:w="2671" w:type="dxa"/>
+          </w:tcPr>
+          <w:p>
+            <w:pPr>
+              <w:rPr>
+                <w:rFonts w:cstheme="minorHAnsi"/>
+                <w:b/>
+                <w:bCs/>
+              </w:rPr>
+            </w:pPr>
+            <w:r>
+              <w:rPr>
+                <w:rFonts w:cstheme="minorHAnsi"/>
+                <w:b/>
+                <w:bCs/>
+              </w:rPr>
+              <w:t>ID_genebank</w:t>
+            </w:r>
+          </w:p>
+        </w:tc>
+        <w:tc>
+          <w:tcPr>
+            <w:tcW w:w="1444" w:type="dxa"/>
+          </w:tcPr>
+          <w:p>
+            <w:r>
+              <w:t>VARCHAR</w:t>
+            </w:r>
+          </w:p>
+        </w:tc>
+        <w:tc>
+          <w:tcPr>
+            <w:tcW w:w="1207" w:type="dxa"/>
+          </w:tcPr>
+          <w:p>
+            <w:r>
+              <w:t>N</w:t>
+            </w:r>
+          </w:p>
+        </w:tc>
+        <w:tc>
+          <w:tcPr>
+            <w:tcW w:w="765" w:type="dxa"/>
+          </w:tcPr>
+          <w:p>
+            <w:r>
+              <w:t>N</w:t>
+            </w:r>
+          </w:p>
+        </w:tc>
+        <w:tc>
+          <w:tcPr>
+            <w:tcW w:w="878" w:type="dxa"/>
+          </w:tcPr>
+          <w:p>
+            <w:r>
+              <w:t>S</w:t>
             </w:r>
           </w:p>
         </w:tc>
@@ -2706,7 +2780,10 @@
           </w:tcPr>
           <w:p>
             <w:r>
-              <w:t>1…N</w:t>
+              <w:t>0</w:t>
+            </w:r>
+            <w:r>
+              <w:t>…N</w:t>
             </w:r>
           </w:p>
         </w:tc>
@@ -2784,7 +2861,10 @@
           </w:tcPr>
           <w:p>
             <w:r>
-              <w:t>1…N</w:t>
+              <w:t>0</w:t>
+            </w:r>
+            <w:r>
+              <w:t>…N</w:t>
             </w:r>
           </w:p>
         </w:tc>
@@ -2814,7 +2894,10 @@
           </w:tcPr>
           <w:p>
             <w:r>
-              <w:t>1…N</w:t>
+              <w:t>0</w:t>
+            </w:r>
+            <w:r>
+              <w:t>…N</w:t>
             </w:r>
           </w:p>
         </w:tc>
@@ -2836,7 +2919,10 @@
           </w:tcPr>
           <w:p>
             <w:r>
-              <w:t>1…N</w:t>
+              <w:t>0</w:t>
+            </w:r>
+            <w:r>
+              <w:t>…N</w:t>
             </w:r>
           </w:p>
         </w:tc>
@@ -2866,7 +2952,10 @@
           </w:tcPr>
           <w:p>
             <w:r>
-              <w:t>1…N</w:t>
+              <w:t>0</w:t>
+            </w:r>
+            <w:r>
+              <w:t>…N</w:t>
             </w:r>
           </w:p>
         </w:tc>
@@ -2888,7 +2977,10 @@
           </w:tcPr>
           <w:p>
             <w:r>
-              <w:t>1…N</w:t>
+              <w:t>0</w:t>
+            </w:r>
+            <w:r>
+              <w:t>…N</w:t>
             </w:r>
           </w:p>
         </w:tc>
@@ -2918,7 +3010,10 @@
           </w:tcPr>
           <w:p>
             <w:r>
-              <w:t>1…1</w:t>
+              <w:t>0</w:t>
+            </w:r>
+            <w:r>
+              <w:t>…1</w:t>
             </w:r>
           </w:p>
         </w:tc>
